--- a/BaseDeDonnées/norme_nommage_fichiers.docx
+++ b/BaseDeDonnées/norme_nommage_fichiers.docx
@@ -1,729 +1,1342 @@
 
 <file path=word/document.xml><?xml version="1.0" encoding="utf-8"?>
-<w:document xmlns:wpc="http://schemas.microsoft.com/office/word/2010/wordprocessingCanvas" xmlns:cx="http://schemas.microsoft.com/office/drawing/2014/chartex" xmlns:cx1="http://schemas.microsoft.com/office/drawing/2015/9/8/chartex" xmlns:cx2="http://schemas.microsoft.com/office/drawing/2015/10/21/chartex" xmlns:cx3="http://schemas.microsoft.com/office/drawing/2016/5/9/chartex" xmlns:cx4="http://schemas.microsoft.com/office/drawing/2016/5/10/chartex" xmlns:cx5="http://schemas.microsoft.com/office/drawing/2016/5/11/chartex" xmlns:cx6="http://schemas.microsoft.com/office/drawing/2016/5/12/chartex" xmlns:cx7="http://schemas.microsoft.com/office/drawing/2016/5/13/chartex" xmlns:cx8="http://schemas.microsoft.com/office/drawing/2016/5/14/chartex" xmlns:mc="http://schemas.openxmlformats.org/markup-compatibility/2006" xmlns:aink="http://schemas.microsoft.com/office/drawing/2016/ink" xmlns:am3d="http://schemas.microsoft.com/office/drawing/2017/model3d" xmlns:o="urn:schemas-microsoft-com:office:office" xmlns:r="http://schemas.openxmlformats.org/officeDocument/2006/relationships" xmlns:m="http://schemas.openxmlformats.org/officeDocument/2006/math" xmlns:v="urn:schemas-microsoft-com:vml" xmlns:wp14="http://schemas.microsoft.com/office/word/2010/wordprocessingDrawing" xmlns:wp="http://schemas.openxmlformats.org/drawingml/2006/wordprocessingDrawing" xmlns:w10="urn:schemas-microsoft-com:office:word" xmlns:w="http://schemas.openxmlformats.org/wordprocessingml/2006/main" xmlns:w14="http://schemas.microsoft.com/office/word/2010/wordml" xmlns:w15="http://schemas.microsoft.com/office/word/2012/wordml" xmlns:w16cid="http://schemas.microsoft.com/office/word/2016/wordml/cid" xmlns:w16se="http://schemas.microsoft.com/office/word/2015/wordml/symex" xmlns:wpg="http://schemas.microsoft.com/office/word/2010/wordprocessingGroup" xmlns:wpi="http://schemas.microsoft.com/office/word/2010/wordprocessingInk" xmlns:wne="http://schemas.microsoft.com/office/word/2006/wordml" xmlns:wps="http://schemas.microsoft.com/office/word/2010/wordprocessingShape" mc:Ignorable="w14 w15 w16se w16cid wp14">
+<w:document xmlns:o="urn:schemas-microsoft-com:office:office" xmlns:r="http://schemas.openxmlformats.org/officeDocument/2006/relationships" xmlns:v="urn:schemas-microsoft-com:vml" xmlns:w="http://schemas.openxmlformats.org/wordprocessingml/2006/main" xmlns:w10="urn:schemas-microsoft-com:office:word" xmlns:wp="http://schemas.openxmlformats.org/drawingml/2006/wordprocessingDrawing" xmlns:wps="http://schemas.microsoft.com/office/word/2010/wordprocessingShape" xmlns:wpg="http://schemas.microsoft.com/office/word/2010/wordprocessingGroup" xmlns:mc="http://schemas.openxmlformats.org/markup-compatibility/2006" xmlns:wp14="http://schemas.microsoft.com/office/word/2010/wordprocessingDrawing" xmlns:w14="http://schemas.microsoft.com/office/word/2010/wordml" mc:Ignorable="w14 wp14">
   <w:body>
     <w:p>
       <w:pPr>
-        <w:rPr>
-          <w:rFonts w:ascii="Segoe UI" w:hAnsi="Segoe UI" w:cs="Segoe UI"/>
-          <w:sz w:val="21"/>
-          <w:szCs w:val="21"/>
-          <w:shd w:val="clear" w:color="auto" w:fill="FFFFFF"/>
+        <w:pStyle w:val="Normal"/>
+        <w:rPr>
+          <w:rFonts w:ascii="Segoe UI" w:hAnsi="Segoe UI" w:cs="Segoe UI"/>
+          <w:sz w:val="21"/>
+          <w:szCs w:val="21"/>
+          <w:highlight w:val="white"/>
         </w:rPr>
       </w:pPr>
       <w:r>
         <w:rPr>
-          <w:rFonts w:ascii="Segoe UI" w:hAnsi="Segoe UI" w:cs="Segoe UI"/>
-          <w:sz w:val="21"/>
-          <w:szCs w:val="21"/>
-          <w:shd w:val="clear" w:color="auto" w:fill="FFFFFF"/>
-        </w:rPr>
-        <w:t>Norme</w:t>
+          <w:rFonts w:cs="Segoe UI" w:ascii="Segoe UI" w:hAnsi="Segoe UI"/>
+          <w:sz w:val="21"/>
+          <w:szCs w:val="21"/>
+          <w:shd w:fill="FFFFFF" w:val="clear"/>
+        </w:rPr>
+        <w:t>Norme de nommage des fichiers en fonction de l'année, promotion, semestre, ue, matières, ...etc :</w:t>
       </w:r>
+    </w:p>
+    <w:p>
+      <w:pPr>
+        <w:pStyle w:val="Normal"/>
+        <w:rPr>
+          <w:rFonts w:ascii="Segoe UI" w:hAnsi="Segoe UI" w:cs="Segoe UI"/>
+          <w:sz w:val="21"/>
+          <w:szCs w:val="21"/>
+          <w:shd w:fill="FFFFFF" w:val="clear"/>
+        </w:rPr>
+      </w:pPr>
       <w:r>
         <w:rPr>
-          <w:rFonts w:ascii="Segoe UI" w:hAnsi="Segoe UI" w:cs="Segoe UI"/>
-          <w:sz w:val="21"/>
-          <w:szCs w:val="21"/>
-          <w:shd w:val="clear" w:color="auto" w:fill="FFFFFF"/>
-        </w:rPr>
-        <w:t xml:space="preserve"> de nommage des fichiers en fonction de l'année, promotion, semestre, </w:t>
+          <w:rFonts w:cs="Segoe UI" w:ascii="Segoe UI" w:hAnsi="Segoe UI"/>
+          <w:sz w:val="21"/>
+          <w:szCs w:val="21"/>
+          <w:shd w:fill="FFFFFF" w:val="clear"/>
+        </w:rPr>
       </w:r>
-      <w:proofErr w:type="spellStart"/>
+    </w:p>
+    <w:p>
+      <w:pPr>
+        <w:pStyle w:val="Normal"/>
+        <w:rPr/>
+      </w:pPr>
       <w:r>
         <w:rPr>
-          <w:rFonts w:ascii="Segoe UI" w:hAnsi="Segoe UI" w:cs="Segoe UI"/>
-          <w:sz w:val="21"/>
-          <w:szCs w:val="21"/>
-          <w:shd w:val="clear" w:color="auto" w:fill="FFFFFF"/>
-        </w:rPr>
-        <w:t>ue</w:t>
+          <w:rFonts w:cs="Segoe UI" w:ascii="Segoe UI" w:hAnsi="Segoe UI"/>
+          <w:sz w:val="21"/>
+          <w:szCs w:val="21"/>
+          <w:shd w:fill="FFFFFF" w:val="clear"/>
+        </w:rPr>
+        <w:t>FormationEtudiant_AnnéeScolaireDébut-AnnéeScolaireFin_</w:t>
       </w:r>
-      <w:proofErr w:type="spellEnd"/>
+      <w:ins w:id="0" w:author="hsu tiente" w:date="2018-10-16T08:28:00Z">
+        <w:r>
+          <w:rPr>
+            <w:rFonts w:cs="Segoe UI" w:ascii="Segoe UI" w:hAnsi="Segoe UI"/>
+            <w:sz w:val="21"/>
+            <w:szCs w:val="21"/>
+            <w:shd w:fill="FFFFFF" w:val="clear"/>
+          </w:rPr>
+          <w:t>Promotion_</w:t>
+        </w:r>
+      </w:ins>
       <w:r>
         <w:rPr>
-          <w:rFonts w:ascii="Segoe UI" w:hAnsi="Segoe UI" w:cs="Segoe UI"/>
-          <w:sz w:val="21"/>
-          <w:szCs w:val="21"/>
-          <w:shd w:val="clear" w:color="auto" w:fill="FFFFFF"/>
-        </w:rPr>
-        <w:t>, matières, ...</w:t>
+          <w:rFonts w:cs="Segoe UI" w:ascii="Segoe UI" w:hAnsi="Segoe UI"/>
+          <w:sz w:val="21"/>
+          <w:szCs w:val="21"/>
+          <w:shd w:fill="FFFFFF" w:val="clear"/>
+        </w:rPr>
+        <w:t>SemestreConcerné_UEConcernée_AbréviationMatière.ExtensionFichier</w:t>
       </w:r>
-      <w:proofErr w:type="spellStart"/>
+    </w:p>
+    <w:p>
+      <w:pPr>
+        <w:pStyle w:val="Normal"/>
+        <w:rPr>
+          <w:rFonts w:ascii="Segoe UI" w:hAnsi="Segoe UI" w:cs="Segoe UI"/>
+          <w:sz w:val="21"/>
+          <w:szCs w:val="21"/>
+          <w:shd w:fill="FFFFFF" w:val="clear"/>
+        </w:rPr>
+      </w:pPr>
       <w:r>
         <w:rPr>
-          <w:rFonts w:ascii="Segoe UI" w:hAnsi="Segoe UI" w:cs="Segoe UI"/>
-          <w:sz w:val="21"/>
-          <w:szCs w:val="21"/>
-          <w:shd w:val="clear" w:color="auto" w:fill="FFFFFF"/>
-        </w:rPr>
-        <w:t>etc</w:t>
+          <w:rFonts w:cs="Segoe UI" w:ascii="Segoe UI" w:hAnsi="Segoe UI"/>
+          <w:sz w:val="21"/>
+          <w:szCs w:val="21"/>
+          <w:shd w:fill="FFFFFF" w:val="clear"/>
+        </w:rPr>
       </w:r>
-      <w:proofErr w:type="spellEnd"/>
+    </w:p>
+    <w:p>
+      <w:pPr>
+        <w:pStyle w:val="Normal"/>
+        <w:rPr>
+          <w:rFonts w:ascii="Segoe UI" w:hAnsi="Segoe UI" w:cs="Segoe UI"/>
+          <w:sz w:val="21"/>
+          <w:szCs w:val="21"/>
+          <w:highlight w:val="white"/>
+        </w:rPr>
+      </w:pPr>
       <w:r>
         <w:rPr>
-          <w:rFonts w:ascii="Segoe UI" w:hAnsi="Segoe UI" w:cs="Segoe UI"/>
-          <w:sz w:val="21"/>
-          <w:szCs w:val="21"/>
-          <w:shd w:val="clear" w:color="auto" w:fill="FFFFFF"/>
-        </w:rPr>
-        <w:t> :</w:t>
+          <w:rFonts w:cs="Segoe UI" w:ascii="Segoe UI" w:hAnsi="Segoe UI"/>
+          <w:sz w:val="21"/>
+          <w:szCs w:val="21"/>
+          <w:shd w:fill="FFFFFF" w:val="clear"/>
+        </w:rPr>
+        <w:t>-AnnéeScolaire : INFO1, INFO2 ou LPDIOC.</w:t>
       </w:r>
     </w:p>
     <w:p>
       <w:pPr>
-        <w:rPr>
-          <w:rFonts w:ascii="Segoe UI" w:hAnsi="Segoe UI" w:cs="Segoe UI"/>
-          <w:sz w:val="21"/>
-          <w:szCs w:val="21"/>
-          <w:shd w:val="clear" w:color="auto" w:fill="FFFFFF"/>
-        </w:rPr>
-      </w:pPr>
-    </w:p>
-    <w:p>
-      <w:pPr>
-        <w:rPr>
-          <w:rFonts w:ascii="Segoe UI" w:hAnsi="Segoe UI" w:cs="Segoe UI"/>
-          <w:sz w:val="21"/>
-          <w:szCs w:val="21"/>
-          <w:shd w:val="clear" w:color="auto" w:fill="FFFFFF"/>
+        <w:pStyle w:val="Normal"/>
+        <w:rPr>
+          <w:rFonts w:ascii="Segoe UI" w:hAnsi="Segoe UI" w:cs="Segoe UI"/>
+          <w:sz w:val="21"/>
+          <w:szCs w:val="21"/>
+          <w:highlight w:val="white"/>
         </w:rPr>
       </w:pPr>
       <w:r>
         <w:rPr>
-          <w:rFonts w:ascii="Segoe UI" w:hAnsi="Segoe UI" w:cs="Segoe UI"/>
-          <w:sz w:val="21"/>
-          <w:szCs w:val="21"/>
-          <w:shd w:val="clear" w:color="auto" w:fill="FFFFFF"/>
-        </w:rPr>
-        <w:t>FormationEtudiant_Année</w:t>
+          <w:rFonts w:cs="Segoe UI" w:ascii="Segoe UI" w:hAnsi="Segoe UI"/>
+          <w:sz w:val="21"/>
+          <w:szCs w:val="21"/>
+          <w:shd w:fill="FFFFFF" w:val="clear"/>
+        </w:rPr>
+        <w:t>-AnnéeScolaireDébut : 2018 par exemple.</w:t>
       </w:r>
+    </w:p>
+    <w:p>
+      <w:pPr>
+        <w:pStyle w:val="Normal"/>
+        <w:rPr>
+          <w:rFonts w:ascii="Segoe UI" w:hAnsi="Segoe UI" w:cs="Segoe UI"/>
+          <w:sz w:val="21"/>
+          <w:szCs w:val="21"/>
+          <w:highlight w:val="white"/>
+        </w:rPr>
+      </w:pPr>
       <w:r>
         <w:rPr>
-          <w:rFonts w:ascii="Segoe UI" w:hAnsi="Segoe UI" w:cs="Segoe UI"/>
-          <w:sz w:val="21"/>
-          <w:szCs w:val="21"/>
-          <w:shd w:val="clear" w:color="auto" w:fill="FFFFFF"/>
-        </w:rPr>
-        <w:t>ScolaireDébut-AnnéeScolaireFin_SemestreConcerné_U</w:t>
+          <w:rFonts w:cs="Segoe UI" w:ascii="Segoe UI" w:hAnsi="Segoe UI"/>
+          <w:sz w:val="21"/>
+          <w:szCs w:val="21"/>
+          <w:shd w:fill="FFFFFF" w:val="clear"/>
+        </w:rPr>
+        <w:t>-AnnéeScolaireFin : 2018 par exemple.</w:t>
       </w:r>
+    </w:p>
+    <w:p>
+      <w:pPr>
+        <w:pStyle w:val="Normal"/>
+        <w:rPr>
+          <w:rFonts w:ascii="Segoe UI" w:hAnsi="Segoe UI" w:cs="Segoe UI"/>
+          <w:sz w:val="21"/>
+          <w:szCs w:val="21"/>
+          <w:highlight w:val="white"/>
+          <w:lang w:val="en-US"/>
+        </w:rPr>
+      </w:pPr>
       <w:r>
         <w:rPr>
-          <w:rFonts w:ascii="Segoe UI" w:hAnsi="Segoe UI" w:cs="Segoe UI"/>
-          <w:sz w:val="21"/>
-          <w:szCs w:val="21"/>
-          <w:shd w:val="clear" w:color="auto" w:fill="FFFFFF"/>
-        </w:rPr>
-        <w:t>E</w:t>
+          <w:rFonts w:cs="Segoe UI" w:ascii="Segoe UI" w:hAnsi="Segoe UI"/>
+          <w:sz w:val="21"/>
+          <w:szCs w:val="21"/>
+          <w:shd w:fill="FFFFFF" w:val="clear"/>
+          <w:lang w:val="en-US"/>
+        </w:rPr>
+        <w:t>-SemestreConcerné : S1,S2, S3, S4, S5 ou S6.</w:t>
       </w:r>
+    </w:p>
+    <w:p>
+      <w:pPr>
+        <w:pStyle w:val="Normal"/>
+        <w:rPr>
+          <w:rFonts w:ascii="Segoe UI" w:hAnsi="Segoe UI" w:cs="Segoe UI"/>
+          <w:sz w:val="21"/>
+          <w:szCs w:val="21"/>
+          <w:highlight w:val="white"/>
+        </w:rPr>
+      </w:pPr>
       <w:r>
         <w:rPr>
-          <w:rFonts w:ascii="Segoe UI" w:hAnsi="Segoe UI" w:cs="Segoe UI"/>
-          <w:sz w:val="21"/>
-          <w:szCs w:val="21"/>
-          <w:shd w:val="clear" w:color="auto" w:fill="FFFFFF"/>
-        </w:rPr>
-        <w:t>Concernée_AbréviationMatière.ExtensionFichie</w:t>
+          <w:rFonts w:cs="Segoe UI" w:ascii="Segoe UI" w:hAnsi="Segoe UI"/>
+          <w:sz w:val="21"/>
+          <w:szCs w:val="21"/>
+          <w:shd w:fill="FFFFFF" w:val="clear"/>
+        </w:rPr>
+        <w:t>-UEConcernée : U31, U32, U33, etc.</w:t>
       </w:r>
+    </w:p>
+    <w:p>
+      <w:pPr>
+        <w:pStyle w:val="Normal"/>
+        <w:rPr>
+          <w:rFonts w:ascii="Segoe UI" w:hAnsi="Segoe UI" w:cs="Segoe UI"/>
+          <w:sz w:val="21"/>
+          <w:szCs w:val="21"/>
+          <w:highlight w:val="white"/>
+        </w:rPr>
+      </w:pPr>
       <w:r>
         <w:rPr>
-          <w:rFonts w:ascii="Segoe UI" w:hAnsi="Segoe UI" w:cs="Segoe UI"/>
-          <w:sz w:val="21"/>
-          <w:szCs w:val="21"/>
-          <w:shd w:val="clear" w:color="auto" w:fill="FFFFFF"/>
-        </w:rPr>
-        <w:t>r</w:t>
+          <w:rFonts w:cs="Segoe UI" w:ascii="Segoe UI" w:hAnsi="Segoe UI"/>
+          <w:sz w:val="21"/>
+          <w:szCs w:val="21"/>
+          <w:shd w:fill="FFFFFF" w:val="clear"/>
+        </w:rPr>
+        <w:t>AbréviationMatière : SE-3, RX-2 , APA ,etc.</w:t>
       </w:r>
     </w:p>
     <w:p>
       <w:pPr>
-        <w:rPr>
-          <w:rFonts w:ascii="Segoe UI" w:hAnsi="Segoe UI" w:cs="Segoe UI"/>
-          <w:sz w:val="21"/>
-          <w:szCs w:val="21"/>
-          <w:shd w:val="clear" w:color="auto" w:fill="FFFFFF"/>
-        </w:rPr>
-      </w:pPr>
-    </w:p>
-    <w:p>
-      <w:pPr>
-        <w:rPr>
-          <w:rFonts w:ascii="Segoe UI" w:hAnsi="Segoe UI" w:cs="Segoe UI"/>
-          <w:sz w:val="21"/>
-          <w:szCs w:val="21"/>
-          <w:shd w:val="clear" w:color="auto" w:fill="FFFFFF"/>
+        <w:pStyle w:val="Normal"/>
+        <w:rPr>
+          <w:rFonts w:ascii="Segoe UI" w:hAnsi="Segoe UI" w:cs="Segoe UI"/>
+          <w:sz w:val="21"/>
+          <w:szCs w:val="21"/>
+          <w:shd w:fill="FFFFFF" w:val="clear"/>
         </w:rPr>
       </w:pPr>
       <w:r>
         <w:rPr>
-          <w:rFonts w:ascii="Segoe UI" w:hAnsi="Segoe UI" w:cs="Segoe UI"/>
-          <w:sz w:val="21"/>
-          <w:szCs w:val="21"/>
-          <w:shd w:val="clear" w:color="auto" w:fill="FFFFFF"/>
-        </w:rPr>
-        <w:t>-</w:t>
+          <w:rFonts w:cs="Segoe UI" w:ascii="Segoe UI" w:hAnsi="Segoe UI"/>
+          <w:sz w:val="21"/>
+          <w:szCs w:val="21"/>
+          <w:shd w:fill="FFFFFF" w:val="clear"/>
+        </w:rPr>
       </w:r>
-      <w:proofErr w:type="spellStart"/>
+    </w:p>
+    <w:p>
+      <w:pPr>
+        <w:pStyle w:val="Normal"/>
+        <w:rPr>
+          <w:rFonts w:ascii="Segoe UI" w:hAnsi="Segoe UI" w:cs="Segoe UI"/>
+          <w:sz w:val="21"/>
+          <w:szCs w:val="21"/>
+          <w:highlight w:val="white"/>
+        </w:rPr>
+      </w:pPr>
       <w:r>
         <w:rPr>
-          <w:rFonts w:ascii="Segoe UI" w:hAnsi="Segoe UI" w:cs="Segoe UI"/>
-          <w:sz w:val="21"/>
-          <w:szCs w:val="21"/>
-          <w:shd w:val="clear" w:color="auto" w:fill="FFFFFF"/>
-        </w:rPr>
-        <w:t>AnnéeScolaire</w:t>
-      </w:r>
-      <w:proofErr w:type="spellEnd"/>
-      <w:r>
-        <w:rPr>
-          <w:rFonts w:ascii="Segoe UI" w:hAnsi="Segoe UI" w:cs="Segoe UI"/>
-          <w:sz w:val="21"/>
-          <w:szCs w:val="21"/>
-          <w:shd w:val="clear" w:color="auto" w:fill="FFFFFF"/>
-        </w:rPr>
-        <w:t> : INFO1, INFO2 ou LPDIOC.</w:t>
-      </w:r>
-    </w:p>
-    <w:p>
-      <w:pPr>
-        <w:rPr>
-          <w:rFonts w:ascii="Segoe UI" w:hAnsi="Segoe UI" w:cs="Segoe UI"/>
-          <w:sz w:val="21"/>
-          <w:szCs w:val="21"/>
-          <w:shd w:val="clear" w:color="auto" w:fill="FFFFFF"/>
-        </w:rPr>
-      </w:pPr>
-      <w:r>
-        <w:rPr>
-          <w:rFonts w:ascii="Segoe UI" w:hAnsi="Segoe UI" w:cs="Segoe UI"/>
-          <w:sz w:val="21"/>
-          <w:szCs w:val="21"/>
-          <w:shd w:val="clear" w:color="auto" w:fill="FFFFFF"/>
-        </w:rPr>
-        <w:t>-</w:t>
-      </w:r>
-      <w:proofErr w:type="spellStart"/>
-      <w:r>
-        <w:rPr>
-          <w:rFonts w:ascii="Segoe UI" w:hAnsi="Segoe UI" w:cs="Segoe UI"/>
-          <w:sz w:val="21"/>
-          <w:szCs w:val="21"/>
-          <w:shd w:val="clear" w:color="auto" w:fill="FFFFFF"/>
-        </w:rPr>
-        <w:t>AnnéeScol</w:t>
-      </w:r>
-      <w:r>
-        <w:rPr>
-          <w:rFonts w:ascii="Segoe UI" w:hAnsi="Segoe UI" w:cs="Segoe UI"/>
-          <w:sz w:val="21"/>
-          <w:szCs w:val="21"/>
-          <w:shd w:val="clear" w:color="auto" w:fill="FFFFFF"/>
-        </w:rPr>
-        <w:t>ai</w:t>
-      </w:r>
-      <w:r>
-        <w:rPr>
-          <w:rFonts w:ascii="Segoe UI" w:hAnsi="Segoe UI" w:cs="Segoe UI"/>
-          <w:sz w:val="21"/>
-          <w:szCs w:val="21"/>
-          <w:shd w:val="clear" w:color="auto" w:fill="FFFFFF"/>
-        </w:rPr>
-        <w:t>reDébut</w:t>
-      </w:r>
-      <w:proofErr w:type="spellEnd"/>
-      <w:r>
-        <w:rPr>
-          <w:rFonts w:ascii="Segoe UI" w:hAnsi="Segoe UI" w:cs="Segoe UI"/>
-          <w:sz w:val="21"/>
-          <w:szCs w:val="21"/>
-          <w:shd w:val="clear" w:color="auto" w:fill="FFFFFF"/>
-        </w:rPr>
-        <w:t> : 2018 par exemple.</w:t>
-      </w:r>
-    </w:p>
-    <w:p>
-      <w:pPr>
-        <w:rPr>
-          <w:rFonts w:ascii="Segoe UI" w:hAnsi="Segoe UI" w:cs="Segoe UI"/>
-          <w:sz w:val="21"/>
-          <w:szCs w:val="21"/>
-          <w:shd w:val="clear" w:color="auto" w:fill="FFFFFF"/>
-        </w:rPr>
-      </w:pPr>
-      <w:r>
-        <w:rPr>
-          <w:rFonts w:ascii="Segoe UI" w:hAnsi="Segoe UI" w:cs="Segoe UI"/>
-          <w:sz w:val="21"/>
-          <w:szCs w:val="21"/>
-          <w:shd w:val="clear" w:color="auto" w:fill="FFFFFF"/>
-        </w:rPr>
-        <w:t>-</w:t>
-      </w:r>
-      <w:proofErr w:type="spellStart"/>
-      <w:r>
-        <w:rPr>
-          <w:rFonts w:ascii="Segoe UI" w:hAnsi="Segoe UI" w:cs="Segoe UI"/>
-          <w:sz w:val="21"/>
-          <w:szCs w:val="21"/>
-          <w:shd w:val="clear" w:color="auto" w:fill="FFFFFF"/>
-        </w:rPr>
-        <w:t>AnnéeScolaireFin</w:t>
-      </w:r>
-      <w:proofErr w:type="spellEnd"/>
-      <w:r>
-        <w:rPr>
-          <w:rFonts w:ascii="Segoe UI" w:hAnsi="Segoe UI" w:cs="Segoe UI"/>
-          <w:sz w:val="21"/>
-          <w:szCs w:val="21"/>
-          <w:shd w:val="clear" w:color="auto" w:fill="FFFFFF"/>
-        </w:rPr>
-        <w:t> : 2018 par exemple.</w:t>
-      </w:r>
-    </w:p>
-    <w:p>
-      <w:pPr>
-        <w:rPr>
-          <w:rFonts w:ascii="Segoe UI" w:hAnsi="Segoe UI" w:cs="Segoe UI"/>
-          <w:sz w:val="21"/>
-          <w:szCs w:val="21"/>
-          <w:shd w:val="clear" w:color="auto" w:fill="FFFFFF"/>
-          <w:lang w:val="en-US"/>
-        </w:rPr>
-      </w:pPr>
-      <w:r>
-        <w:rPr>
-          <w:rFonts w:ascii="Segoe UI" w:hAnsi="Segoe UI" w:cs="Segoe UI"/>
-          <w:sz w:val="21"/>
-          <w:szCs w:val="21"/>
-          <w:shd w:val="clear" w:color="auto" w:fill="FFFFFF"/>
-          <w:lang w:val="en-US"/>
-        </w:rPr>
-        <w:t>-</w:t>
-      </w:r>
-      <w:proofErr w:type="spellStart"/>
-      <w:proofErr w:type="gramStart"/>
-      <w:r>
-        <w:rPr>
-          <w:rFonts w:ascii="Segoe UI" w:hAnsi="Segoe UI" w:cs="Segoe UI"/>
-          <w:sz w:val="21"/>
-          <w:szCs w:val="21"/>
-          <w:shd w:val="clear" w:color="auto" w:fill="FFFFFF"/>
-          <w:lang w:val="en-US"/>
-        </w:rPr>
-        <w:t>SemestreConcerné</w:t>
-      </w:r>
-      <w:proofErr w:type="spellEnd"/>
-      <w:r>
-        <w:rPr>
-          <w:rFonts w:ascii="Segoe UI" w:hAnsi="Segoe UI" w:cs="Segoe UI"/>
-          <w:sz w:val="21"/>
-          <w:szCs w:val="21"/>
-          <w:shd w:val="clear" w:color="auto" w:fill="FFFFFF"/>
-          <w:lang w:val="en-US"/>
-        </w:rPr>
-        <w:t> :</w:t>
-      </w:r>
-      <w:proofErr w:type="gramEnd"/>
-      <w:r>
-        <w:rPr>
-          <w:rFonts w:ascii="Segoe UI" w:hAnsi="Segoe UI" w:cs="Segoe UI"/>
-          <w:sz w:val="21"/>
-          <w:szCs w:val="21"/>
-          <w:shd w:val="clear" w:color="auto" w:fill="FFFFFF"/>
-          <w:lang w:val="en-US"/>
-        </w:rPr>
-        <w:t xml:space="preserve"> S1,S2, S3, S4</w:t>
-      </w:r>
-      <w:r>
-        <w:rPr>
-          <w:rFonts w:ascii="Segoe UI" w:hAnsi="Segoe UI" w:cs="Segoe UI"/>
-          <w:sz w:val="21"/>
-          <w:szCs w:val="21"/>
-          <w:shd w:val="clear" w:color="auto" w:fill="FFFFFF"/>
-          <w:lang w:val="en-US"/>
-        </w:rPr>
-        <w:t xml:space="preserve">, S5 </w:t>
-      </w:r>
-      <w:proofErr w:type="spellStart"/>
-      <w:r>
-        <w:rPr>
-          <w:rFonts w:ascii="Segoe UI" w:hAnsi="Segoe UI" w:cs="Segoe UI"/>
-          <w:sz w:val="21"/>
-          <w:szCs w:val="21"/>
-          <w:shd w:val="clear" w:color="auto" w:fill="FFFFFF"/>
-          <w:lang w:val="en-US"/>
-        </w:rPr>
-        <w:t>ou</w:t>
-      </w:r>
-      <w:proofErr w:type="spellEnd"/>
-      <w:r>
-        <w:rPr>
-          <w:rFonts w:ascii="Segoe UI" w:hAnsi="Segoe UI" w:cs="Segoe UI"/>
-          <w:sz w:val="21"/>
-          <w:szCs w:val="21"/>
-          <w:shd w:val="clear" w:color="auto" w:fill="FFFFFF"/>
-          <w:lang w:val="en-US"/>
-        </w:rPr>
-        <w:t xml:space="preserve"> S6.</w:t>
-      </w:r>
-    </w:p>
-    <w:p>
-      <w:pPr>
-        <w:rPr>
-          <w:rFonts w:ascii="Segoe UI" w:hAnsi="Segoe UI" w:cs="Segoe UI"/>
-          <w:sz w:val="21"/>
-          <w:szCs w:val="21"/>
-          <w:shd w:val="clear" w:color="auto" w:fill="FFFFFF"/>
-        </w:rPr>
-      </w:pPr>
-      <w:r>
-        <w:rPr>
-          <w:rFonts w:ascii="Segoe UI" w:hAnsi="Segoe UI" w:cs="Segoe UI"/>
-          <w:sz w:val="21"/>
-          <w:szCs w:val="21"/>
-          <w:shd w:val="clear" w:color="auto" w:fill="FFFFFF"/>
-        </w:rPr>
-        <w:t>-</w:t>
-      </w:r>
-      <w:proofErr w:type="spellStart"/>
-      <w:r>
-        <w:rPr>
-          <w:rFonts w:ascii="Segoe UI" w:hAnsi="Segoe UI" w:cs="Segoe UI"/>
-          <w:sz w:val="21"/>
-          <w:szCs w:val="21"/>
-          <w:shd w:val="clear" w:color="auto" w:fill="FFFFFF"/>
-        </w:rPr>
-        <w:t>UEConcernée</w:t>
-      </w:r>
-      <w:proofErr w:type="spellEnd"/>
-      <w:r>
-        <w:rPr>
-          <w:rFonts w:ascii="Segoe UI" w:hAnsi="Segoe UI" w:cs="Segoe UI"/>
-          <w:sz w:val="21"/>
-          <w:szCs w:val="21"/>
-          <w:shd w:val="clear" w:color="auto" w:fill="FFFFFF"/>
-        </w:rPr>
-        <w:t xml:space="preserve"> : U31, U32, U33, e</w:t>
-      </w:r>
-      <w:r>
-        <w:rPr>
-          <w:rFonts w:ascii="Segoe UI" w:hAnsi="Segoe UI" w:cs="Segoe UI"/>
-          <w:sz w:val="21"/>
-          <w:szCs w:val="21"/>
-          <w:shd w:val="clear" w:color="auto" w:fill="FFFFFF"/>
-        </w:rPr>
-        <w:t>tc.</w:t>
-      </w:r>
-    </w:p>
-    <w:p>
-      <w:pPr>
-        <w:rPr>
-          <w:rFonts w:ascii="Segoe UI" w:hAnsi="Segoe UI" w:cs="Segoe UI"/>
-          <w:sz w:val="21"/>
-          <w:szCs w:val="21"/>
-          <w:shd w:val="clear" w:color="auto" w:fill="FFFFFF"/>
-        </w:rPr>
-      </w:pPr>
-      <w:proofErr w:type="spellStart"/>
-      <w:r>
-        <w:rPr>
-          <w:rFonts w:ascii="Segoe UI" w:hAnsi="Segoe UI" w:cs="Segoe UI"/>
-          <w:sz w:val="21"/>
-          <w:szCs w:val="21"/>
-          <w:shd w:val="clear" w:color="auto" w:fill="FFFFFF"/>
-        </w:rPr>
-        <w:t>AbréviationMatière</w:t>
-      </w:r>
-      <w:proofErr w:type="spellEnd"/>
-      <w:r>
-        <w:rPr>
-          <w:rFonts w:ascii="Segoe UI" w:hAnsi="Segoe UI" w:cs="Segoe UI"/>
-          <w:sz w:val="21"/>
-          <w:szCs w:val="21"/>
-          <w:shd w:val="clear" w:color="auto" w:fill="FFFFFF"/>
-        </w:rPr>
-        <w:t> : SE-3, RX-</w:t>
-      </w:r>
-      <w:proofErr w:type="gramStart"/>
-      <w:r>
-        <w:rPr>
-          <w:rFonts w:ascii="Segoe UI" w:hAnsi="Segoe UI" w:cs="Segoe UI"/>
-          <w:sz w:val="21"/>
-          <w:szCs w:val="21"/>
-          <w:shd w:val="clear" w:color="auto" w:fill="FFFFFF"/>
-        </w:rPr>
-        <w:t>2 ,</w:t>
-      </w:r>
-      <w:proofErr w:type="gramEnd"/>
-      <w:r>
-        <w:rPr>
-          <w:rFonts w:ascii="Segoe UI" w:hAnsi="Segoe UI" w:cs="Segoe UI"/>
-          <w:sz w:val="21"/>
-          <w:szCs w:val="21"/>
-          <w:shd w:val="clear" w:color="auto" w:fill="FFFFFF"/>
-        </w:rPr>
-        <w:t xml:space="preserve"> APA ,etc.</w:t>
-      </w:r>
-    </w:p>
-    <w:p>
-      <w:pPr>
-        <w:rPr>
-          <w:rFonts w:ascii="Segoe UI" w:hAnsi="Segoe UI" w:cs="Segoe UI"/>
-          <w:sz w:val="21"/>
-          <w:szCs w:val="21"/>
-          <w:shd w:val="clear" w:color="auto" w:fill="FFFFFF"/>
-        </w:rPr>
-      </w:pPr>
-    </w:p>
-    <w:p>
-      <w:pPr>
-        <w:rPr>
-          <w:rFonts w:ascii="Segoe UI" w:hAnsi="Segoe UI" w:cs="Segoe UI"/>
-          <w:sz w:val="21"/>
-          <w:szCs w:val="21"/>
-          <w:shd w:val="clear" w:color="auto" w:fill="FFFFFF"/>
-        </w:rPr>
-      </w:pPr>
-      <w:r>
-        <w:rPr>
-          <w:rFonts w:ascii="Segoe UI" w:hAnsi="Segoe UI" w:cs="Segoe UI"/>
-          <w:sz w:val="21"/>
-          <w:szCs w:val="21"/>
-          <w:shd w:val="clear" w:color="auto" w:fill="FFFFFF"/>
+          <w:rFonts w:cs="Segoe UI" w:ascii="Segoe UI" w:hAnsi="Segoe UI"/>
+          <w:sz w:val="21"/>
+          <w:szCs w:val="21"/>
+          <w:shd w:fill="FFFFFF" w:val="clear"/>
         </w:rPr>
         <w:t>Exemple complet :</w:t>
       </w:r>
     </w:p>
     <w:p>
       <w:pPr>
-        <w:rPr>
-          <w:rFonts w:ascii="Segoe UI" w:hAnsi="Segoe UI" w:cs="Segoe UI"/>
-          <w:sz w:val="21"/>
-          <w:szCs w:val="21"/>
-          <w:shd w:val="clear" w:color="auto" w:fill="FFFFFF"/>
+        <w:pStyle w:val="Normal"/>
+        <w:rPr/>
+      </w:pPr>
+      <w:r>
+        <w:rPr>
+          <w:rFonts w:cs="Segoe UI" w:ascii="Segoe UI" w:hAnsi="Segoe UI"/>
+          <w:sz w:val="21"/>
+          <w:szCs w:val="21"/>
+          <w:shd w:fill="FFFFFF" w:val="clear"/>
           <w:lang w:val="en-US"/>
         </w:rPr>
+        <w:t xml:space="preserve">INFO2_2018-2019_S3_UE31_APA.xls </w:t>
+      </w:r>
+      <w:ins w:id="1" w:author="hsu tiente" w:date="2018-10-16T08:27:00Z">
+        <w:r>
+          <w:rPr>
+            <w:rFonts w:cs="Segoe UI" w:ascii="Segoe UI" w:hAnsi="Segoe UI"/>
+            <w:sz w:val="21"/>
+            <w:szCs w:val="21"/>
+            <w:shd w:fill="FFFFFF" w:val="clear"/>
+            <w:lang w:val="en-US"/>
+          </w:rPr>
+          <w:t>=&gt; INFO_2018-2019_INFO2_S3_UE31_APA.</w:t>
+        </w:r>
+      </w:ins>
+      <w:ins w:id="2" w:author="hsu tiente" w:date="2018-10-16T08:28:00Z">
+        <w:r>
+          <w:rPr>
+            <w:rFonts w:cs="Segoe UI" w:ascii="Segoe UI" w:hAnsi="Segoe UI"/>
+            <w:sz w:val="21"/>
+            <w:szCs w:val="21"/>
+            <w:shd w:fill="FFFFFF" w:val="clear"/>
+            <w:lang w:val="en-US"/>
+          </w:rPr>
+          <w:t>xls</w:t>
+        </w:r>
+      </w:ins>
+    </w:p>
+    <w:p>
+      <w:pPr>
+        <w:pStyle w:val="Normal"/>
+        <w:rPr/>
       </w:pPr>
       <w:r>
         <w:rPr>
-          <w:rFonts w:ascii="Segoe UI" w:hAnsi="Segoe UI" w:cs="Segoe UI"/>
-          <w:sz w:val="21"/>
-          <w:szCs w:val="21"/>
-          <w:shd w:val="clear" w:color="auto" w:fill="FFFFFF"/>
+          <w:rFonts w:cs="Segoe UI" w:ascii="Segoe UI" w:hAnsi="Segoe UI"/>
+          <w:sz w:val="21"/>
+          <w:szCs w:val="21"/>
+          <w:shd w:fill="FFFFFF" w:val="clear"/>
           <w:lang w:val="en-US"/>
         </w:rPr>
-        <w:t>INFO2_2018-2019_S3_UE31_APA.x</w:t>
+        <w:t>INFO2_2018-2019_S3_UE31_APA.csv</w:t>
       </w:r>
+      <w:ins w:id="3" w:author="hsu tiente" w:date="2018-10-16T08:27:00Z">
+        <w:r>
+          <w:rPr>
+            <w:rFonts w:cs="Segoe UI" w:ascii="Segoe UI" w:hAnsi="Segoe UI"/>
+            <w:sz w:val="21"/>
+            <w:szCs w:val="21"/>
+            <w:shd w:fill="FFFFFF" w:val="clear"/>
+            <w:lang w:val="en-US"/>
+          </w:rPr>
+          <w:t xml:space="preserve"> </w:t>
+        </w:r>
+      </w:ins>
+      <w:ins w:id="4" w:author="hsu tiente" w:date="2018-10-16T08:27:00Z">
+        <w:r>
+          <w:rPr>
+            <w:rFonts w:cs="Segoe UI" w:ascii="Segoe UI" w:hAnsi="Segoe UI"/>
+            <w:sz w:val="21"/>
+            <w:szCs w:val="21"/>
+            <w:shd w:fill="FFFFFF" w:val="clear"/>
+            <w:lang w:val="en-US"/>
+          </w:rPr>
+          <w:t>=&gt; INFO_2018-2019_INFO2_S3_UE31_APA.csv</w:t>
+        </w:r>
+      </w:ins>
+    </w:p>
+    <w:p>
+      <w:pPr>
+        <w:pStyle w:val="Normal"/>
+        <w:rPr>
+          <w:rFonts w:ascii="Segoe UI" w:hAnsi="Segoe UI" w:cs="Segoe UI"/>
+          <w:sz w:val="21"/>
+          <w:szCs w:val="21"/>
+          <w:shd w:fill="FFFFFF" w:val="clear"/>
+          <w:lang w:val="en-US"/>
+        </w:rPr>
+      </w:pPr>
+      <w:ins w:id="5" w:author="hsu tiente" w:date="2018-10-16T08:27:00Z">
+        <w:r>
+          <w:rPr>
+            <w:rFonts w:cs="Segoe UI" w:ascii="Segoe UI" w:hAnsi="Segoe UI"/>
+            <w:sz w:val="21"/>
+            <w:szCs w:val="21"/>
+            <w:shd w:fill="FFFFFF" w:val="clear"/>
+            <w:lang w:val="en-US"/>
+          </w:rPr>
+          <w:t>I</w:t>
+        </w:r>
+      </w:ins>
+      <w:ins w:id="6" w:author="hsu tiente" w:date="2018-10-16T08:24:00Z">
+        <w:r>
+          <w:rPr>
+            <w:rFonts w:cs="Segoe UI" w:ascii="Segoe UI" w:hAnsi="Segoe UI"/>
+            <w:sz w:val="21"/>
+            <w:szCs w:val="21"/>
+            <w:shd w:fill="FFFFFF" w:val="clear"/>
+            <w:lang w:val="en-US"/>
+          </w:rPr>
+          <w:t xml:space="preserve">dée : le nom d’un fichier </w:t>
+        </w:r>
+      </w:ins>
+      <w:ins w:id="7" w:author="hsu tiente" w:date="2018-10-16T08:25:00Z">
+        <w:r>
+          <w:rPr>
+            <w:rFonts w:cs="Segoe UI" w:ascii="Segoe UI" w:hAnsi="Segoe UI"/>
+            <w:sz w:val="21"/>
+            <w:szCs w:val="21"/>
+            <w:shd w:fill="FFFFFF" w:val="clear"/>
+            <w:lang w:val="en-US"/>
+          </w:rPr>
+          <w:t>permet de le retrouver facilement dans l’arborescence</w:t>
+        </w:r>
+      </w:ins>
+    </w:p>
+    <w:p>
+      <w:pPr>
+        <w:pStyle w:val="Normal"/>
+        <w:rPr>
+          <w:rFonts w:ascii="Segoe UI" w:hAnsi="Segoe UI" w:cs="Segoe UI"/>
+          <w:sz w:val="21"/>
+          <w:szCs w:val="21"/>
+          <w:shd w:fill="FFFFFF" w:val="clear"/>
+          <w:lang w:val="en-US"/>
+        </w:rPr>
+      </w:pPr>
+      <w:ins w:id="8" w:author="hsu tiente" w:date="2018-10-16T08:26:00Z">
+        <w:r>
+          <w:rPr>
+            <w:rFonts w:cs="Segoe UI" w:ascii="Segoe UI" w:hAnsi="Segoe UI"/>
+            <w:sz w:val="21"/>
+            <w:szCs w:val="21"/>
+            <w:shd w:fill="FFFFFF" w:val="clear"/>
+            <w:lang w:val="en-US"/>
+          </w:rPr>
+          <w:t>INFO_2018-2019_</w:t>
+        </w:r>
+      </w:ins>
+      <w:ins w:id="9" w:author="hsu tiente" w:date="2018-10-16T08:26:00Z">
+        <w:r>
+          <w:rPr>
+            <w:rFonts w:cs="Segoe UI" w:ascii="Segoe UI" w:hAnsi="Segoe UI"/>
+            <w:sz w:val="21"/>
+            <w:szCs w:val="21"/>
+            <w:shd w:fill="FFFFFF" w:val="clear"/>
+            <w:lang w:val="en-US"/>
+          </w:rPr>
+          <w:t>INFO2_</w:t>
+        </w:r>
+      </w:ins>
+      <w:ins w:id="10" w:author="hsu tiente" w:date="2018-10-16T08:26:00Z">
+        <w:r>
+          <w:rPr>
+            <w:rFonts w:cs="Segoe UI" w:ascii="Segoe UI" w:hAnsi="Segoe UI"/>
+            <w:sz w:val="21"/>
+            <w:szCs w:val="21"/>
+            <w:shd w:fill="FFFFFF" w:val="clear"/>
+            <w:lang w:val="en-US"/>
+          </w:rPr>
+          <w:t xml:space="preserve">S3_UE31_APA.csv =&gt; </w:t>
+        </w:r>
+      </w:ins>
+      <w:ins w:id="11" w:author="hsu tiente" w:date="2018-10-16T08:29:00Z">
+        <w:r>
+          <w:rPr>
+            <w:rFonts w:cs="Segoe UI" w:ascii="Segoe UI" w:hAnsi="Segoe UI"/>
+            <w:sz w:val="21"/>
+            <w:szCs w:val="21"/>
+            <w:shd w:fill="FFFFFF" w:val="clear"/>
+            <w:lang w:val="en-US"/>
+          </w:rPr>
+          <w:t>INFO/2018-2019/INFO2/S3/UE31/</w:t>
+        </w:r>
+      </w:ins>
+    </w:p>
+    <w:p>
+      <w:pPr>
+        <w:pStyle w:val="Normal"/>
+        <w:rPr>
+          <w:rFonts w:ascii="Segoe UI" w:hAnsi="Segoe UI" w:cs="Segoe UI"/>
+          <w:sz w:val="21"/>
+          <w:szCs w:val="21"/>
+          <w:highlight w:val="white"/>
+        </w:rPr>
+      </w:pPr>
       <w:r>
         <w:rPr>
-          <w:rFonts w:ascii="Segoe UI" w:hAnsi="Segoe UI" w:cs="Segoe UI"/>
-          <w:sz w:val="21"/>
-          <w:szCs w:val="21"/>
-          <w:shd w:val="clear" w:color="auto" w:fill="FFFFFF"/>
-          <w:lang w:val="en-US"/>
-        </w:rPr>
-        <w:t xml:space="preserve">ls </w:t>
+          <w:rFonts w:cs="Segoe UI" w:ascii="Segoe UI" w:hAnsi="Segoe UI"/>
+          <w:sz w:val="21"/>
+          <w:szCs w:val="21"/>
+          <w:shd w:fill="FFFFFF" w:val="clear"/>
+        </w:rPr>
+        <w:t>arborescence de fichiers. Cela permet d'avoir une normalisation des chemins d'accès aux fichiers :</w:t>
       </w:r>
     </w:p>
     <w:p>
       <w:pPr>
-        <w:rPr>
-          <w:rFonts w:ascii="Segoe UI" w:hAnsi="Segoe UI" w:cs="Segoe UI"/>
-          <w:sz w:val="21"/>
-          <w:szCs w:val="21"/>
-          <w:shd w:val="clear" w:color="auto" w:fill="FFFFFF"/>
-          <w:lang w:val="en-US"/>
-        </w:rPr>
-      </w:pPr>
-      <w:r>
-        <w:rPr>
-          <w:rFonts w:ascii="Segoe UI" w:hAnsi="Segoe UI" w:cs="Segoe UI"/>
-          <w:sz w:val="21"/>
-          <w:szCs w:val="21"/>
-          <w:shd w:val="clear" w:color="auto" w:fill="FFFFFF"/>
-          <w:lang w:val="en-US"/>
-        </w:rPr>
-        <w:t>INFO2_2018-2019_S3_UE31_APA.</w:t>
-      </w:r>
-      <w:r>
-        <w:rPr>
-          <w:rFonts w:ascii="Segoe UI" w:hAnsi="Segoe UI" w:cs="Segoe UI"/>
-          <w:sz w:val="21"/>
-          <w:szCs w:val="21"/>
-          <w:shd w:val="clear" w:color="auto" w:fill="FFFFFF"/>
-          <w:lang w:val="en-US"/>
-        </w:rPr>
-        <w:t>csv</w:t>
-      </w:r>
-    </w:p>
-    <w:p>
-      <w:pPr>
-        <w:rPr>
-          <w:rFonts w:ascii="Segoe UI" w:hAnsi="Segoe UI" w:cs="Segoe UI"/>
-          <w:sz w:val="21"/>
-          <w:szCs w:val="21"/>
-          <w:shd w:val="clear" w:color="auto" w:fill="FFFFFF"/>
-          <w:lang w:val="en-US"/>
-        </w:rPr>
-      </w:pPr>
-    </w:p>
-    <w:p>
-      <w:pPr>
-        <w:rPr>
-          <w:rFonts w:ascii="Segoe UI" w:hAnsi="Segoe UI" w:cs="Segoe UI"/>
-          <w:sz w:val="21"/>
-          <w:szCs w:val="21"/>
-          <w:shd w:val="clear" w:color="auto" w:fill="FFFFFF"/>
-        </w:rPr>
-      </w:pPr>
-      <w:proofErr w:type="gramStart"/>
-      <w:r>
-        <w:rPr>
-          <w:rFonts w:ascii="Segoe UI" w:hAnsi="Segoe UI" w:cs="Segoe UI"/>
-          <w:sz w:val="21"/>
-          <w:szCs w:val="21"/>
-          <w:shd w:val="clear" w:color="auto" w:fill="FFFFFF"/>
-        </w:rPr>
-        <w:t>arborescence</w:t>
-      </w:r>
-      <w:proofErr w:type="gramEnd"/>
-      <w:r>
-        <w:rPr>
-          <w:rFonts w:ascii="Segoe UI" w:hAnsi="Segoe UI" w:cs="Segoe UI"/>
-          <w:sz w:val="21"/>
-          <w:szCs w:val="21"/>
-          <w:shd w:val="clear" w:color="auto" w:fill="FFFFFF"/>
-        </w:rPr>
-        <w:t xml:space="preserve"> de fichiers. Cela permet d'avoir une normalisation des chemins d'accès aux fichiers</w:t>
-      </w:r>
-      <w:r>
-        <w:rPr>
-          <w:rFonts w:ascii="Segoe UI" w:hAnsi="Segoe UI" w:cs="Segoe UI"/>
-          <w:sz w:val="21"/>
-          <w:szCs w:val="21"/>
-          <w:shd w:val="clear" w:color="auto" w:fill="FFFFFF"/>
-        </w:rPr>
-        <w:t> :</w:t>
-      </w:r>
-    </w:p>
-    <w:p>
-      <w:pPr>
-        <w:rPr>
-          <w:rFonts w:ascii="Segoe UI" w:hAnsi="Segoe UI" w:cs="Segoe UI"/>
-          <w:sz w:val="21"/>
-          <w:szCs w:val="21"/>
-          <w:shd w:val="clear" w:color="auto" w:fill="FFFFFF"/>
-        </w:rPr>
-      </w:pPr>
-      <w:r>
-        <w:rPr>
-          <w:rFonts w:ascii="Segoe UI" w:hAnsi="Segoe UI" w:cs="Segoe UI"/>
-          <w:sz w:val="21"/>
-          <w:szCs w:val="21"/>
-          <w:shd w:val="clear" w:color="auto" w:fill="FFFFFF"/>
-        </w:rPr>
-        <w:t xml:space="preserve">URL de l’arborescence en ligne : </w:t>
-      </w:r>
-      <w:r>
-        <w:rPr>
-          <w:rFonts w:ascii="Segoe UI" w:hAnsi="Segoe UI" w:cs="Segoe UI"/>
-          <w:sz w:val="21"/>
-          <w:szCs w:val="21"/>
-          <w:shd w:val="clear" w:color="auto" w:fill="FFFFFF"/>
-        </w:rPr>
-        <w:t>https://www.gloomaps.com/DWFeQwrg4Y</w:t>
-      </w:r>
+        <w:pStyle w:val="Normal"/>
+        <w:rPr>
+          <w:rFonts w:ascii="Segoe UI" w:hAnsi="Segoe UI" w:cs="Segoe UI"/>
+          <w:sz w:val="21"/>
+          <w:szCs w:val="21"/>
+          <w:highlight w:val="white"/>
+        </w:rPr>
+      </w:pPr>
       <w:bookmarkStart w:id="0" w:name="_GoBack"/>
       <w:bookmarkEnd w:id="0"/>
-    </w:p>
-    <w:p>
-      <w:pPr>
-        <w:rPr>
-          <w:rFonts w:ascii="Segoe UI" w:hAnsi="Segoe UI" w:cs="Segoe UI"/>
-          <w:sz w:val="21"/>
-          <w:szCs w:val="21"/>
-          <w:shd w:val="clear" w:color="auto" w:fill="FFFFFF"/>
-        </w:rPr>
-      </w:pPr>
-    </w:p>
-    <w:p>
-      <w:pPr>
-        <w:rPr>
-          <w:rFonts w:ascii="Segoe UI" w:hAnsi="Segoe UI" w:cs="Segoe UI"/>
-          <w:sz w:val="21"/>
-          <w:szCs w:val="21"/>
-          <w:shd w:val="clear" w:color="auto" w:fill="FFFFFF"/>
-        </w:rPr>
-      </w:pPr>
-    </w:p>
-    <w:p>
-      <w:pPr>
-        <w:rPr>
-          <w:rFonts w:ascii="Segoe UI" w:hAnsi="Segoe UI" w:cs="Segoe UI"/>
-          <w:sz w:val="21"/>
-          <w:szCs w:val="21"/>
-          <w:shd w:val="clear" w:color="auto" w:fill="FFFFFF"/>
-        </w:rPr>
-      </w:pPr>
-    </w:p>
-    <w:p>
-      <w:pPr>
-        <w:rPr>
-          <w:rFonts w:ascii="Segoe UI" w:hAnsi="Segoe UI" w:cs="Segoe UI"/>
-          <w:sz w:val="21"/>
-          <w:szCs w:val="21"/>
-          <w:shd w:val="clear" w:color="auto" w:fill="FFFFFF"/>
-        </w:rPr>
-      </w:pPr>
-    </w:p>
-    <w:p>
-      <w:pPr>
-        <w:rPr>
-          <w:rFonts w:ascii="Segoe UI" w:hAnsi="Segoe UI" w:cs="Segoe UI"/>
-          <w:sz w:val="21"/>
-          <w:szCs w:val="21"/>
-          <w:shd w:val="clear" w:color="auto" w:fill="FFFFFF"/>
-        </w:rPr>
-      </w:pPr>
+      <w:r>
+        <w:rPr>
+          <w:rFonts w:cs="Segoe UI" w:ascii="Segoe UI" w:hAnsi="Segoe UI"/>
+          <w:sz w:val="21"/>
+          <w:szCs w:val="21"/>
+          <w:shd w:fill="FFFFFF" w:val="clear"/>
+        </w:rPr>
+        <w:t>URL de l’arborescence en ligne : https://www.gloomaps.com/DWFeQwrg4Y</w:t>
+      </w:r>
+    </w:p>
+    <w:p>
+      <w:pPr>
+        <w:pStyle w:val="Normal"/>
+        <w:rPr>
+          <w:rFonts w:ascii="Segoe UI" w:hAnsi="Segoe UI" w:cs="Segoe UI"/>
+          <w:sz w:val="21"/>
+          <w:szCs w:val="21"/>
+          <w:shd w:fill="FFFFFF" w:val="clear"/>
+        </w:rPr>
+      </w:pPr>
+      <w:ins w:id="12" w:author="hsu tiente" w:date="2018-10-16T08:17:00Z">
+        <w:r>
+          <w:rPr>
+            <w:rFonts w:cs="Segoe UI" w:ascii="Segoe UI" w:hAnsi="Segoe UI"/>
+            <w:sz w:val="21"/>
+            <w:szCs w:val="21"/>
+            <w:shd w:fill="FFFFFF" w:val="clear"/>
+          </w:rPr>
+          <w:t>J’ai ajouté un répertoire ADMIN dans lequel on trouve 3 répertoires</w:t>
+        </w:r>
+      </w:ins>
+      <w:ins w:id="13" w:author="hsu tiente" w:date="2018-10-16T08:18:00Z">
+        <w:r>
+          <w:rPr>
+            <w:rFonts w:cs="Segoe UI" w:ascii="Segoe UI" w:hAnsi="Segoe UI"/>
+            <w:sz w:val="21"/>
+            <w:szCs w:val="21"/>
+            <w:shd w:fill="FFFFFF" w:val="clear"/>
+          </w:rPr>
+          <w:t> </w:t>
+        </w:r>
+      </w:ins>
+      <w:ins w:id="14" w:author="hsu tiente" w:date="2018-10-16T08:17:00Z">
+        <w:r>
+          <w:rPr>
+            <w:rFonts w:cs="Segoe UI" w:ascii="Segoe UI" w:hAnsi="Segoe UI"/>
+            <w:sz w:val="21"/>
+            <w:szCs w:val="21"/>
+            <w:shd w:fill="FFFFFF" w:val="clear"/>
+          </w:rPr>
+          <w:t xml:space="preserve">: </w:t>
+        </w:r>
+      </w:ins>
+    </w:p>
+    <w:p>
+      <w:pPr>
+        <w:pStyle w:val="Normal"/>
+        <w:numPr>
+          <w:ilvl w:val="0"/>
+          <w:numId w:val="1"/>
+        </w:numPr>
+        <w:rPr>
+          <w:rFonts w:ascii="Segoe UI" w:hAnsi="Segoe UI" w:cs="Segoe UI"/>
+          <w:sz w:val="21"/>
+          <w:szCs w:val="21"/>
+          <w:shd w:fill="FFFFFF" w:val="clear"/>
+        </w:rPr>
+      </w:pPr>
+      <w:ins w:id="15" w:author="hsu tiente" w:date="2018-10-16T08:17:00Z">
+        <w:r>
+          <w:rPr>
+            <w:rFonts w:cs="Segoe UI" w:ascii="Segoe UI" w:hAnsi="Segoe UI"/>
+            <w:sz w:val="21"/>
+            <w:szCs w:val="21"/>
+            <w:shd w:fill="FFFFFF" w:val="clear"/>
+          </w:rPr>
+          <w:t>LISTES</w:t>
+        </w:r>
+      </w:ins>
+      <w:ins w:id="16" w:author="hsu tiente" w:date="2018-10-16T08:18:00Z">
+        <w:r>
+          <w:rPr>
+            <w:rFonts w:cs="Segoe UI" w:ascii="Segoe UI" w:hAnsi="Segoe UI"/>
+            <w:sz w:val="21"/>
+            <w:szCs w:val="21"/>
+            <w:shd w:fill="FFFFFF" w:val="clear"/>
+          </w:rPr>
+          <w:t> </w:t>
+        </w:r>
+      </w:ins>
+      <w:ins w:id="17" w:author="hsu tiente" w:date="2018-10-16T08:17:00Z">
+        <w:r>
+          <w:rPr>
+            <w:rFonts w:cs="Segoe UI" w:ascii="Segoe UI" w:hAnsi="Segoe UI"/>
+            <w:sz w:val="21"/>
+            <w:szCs w:val="21"/>
+            <w:shd w:fill="FFFFFF" w:val="clear"/>
+          </w:rPr>
+          <w:t>: contiendra la liste des différentes promotions</w:t>
+        </w:r>
+      </w:ins>
+      <w:ins w:id="18" w:author="hsu tiente" w:date="2018-10-16T08:18:00Z">
+        <w:r>
+          <w:rPr>
+            <w:rFonts w:cs="Segoe UI" w:ascii="Segoe UI" w:hAnsi="Segoe UI"/>
+            <w:sz w:val="21"/>
+            <w:szCs w:val="21"/>
+            <w:shd w:fill="FFFFFF" w:val="clear"/>
+          </w:rPr>
+          <w:t> </w:t>
+        </w:r>
+      </w:ins>
+      <w:ins w:id="19" w:author="hsu tiente" w:date="2018-10-16T08:17:00Z">
+        <w:r>
+          <w:rPr>
+            <w:rFonts w:cs="Segoe UI" w:ascii="Segoe UI" w:hAnsi="Segoe UI"/>
+            <w:sz w:val="21"/>
+            <w:szCs w:val="21"/>
+            <w:shd w:fill="FFFFFF" w:val="clear"/>
+          </w:rPr>
+          <w:t xml:space="preserve">: </w:t>
+        </w:r>
+      </w:ins>
+    </w:p>
+    <w:p>
+      <w:pPr>
+        <w:pStyle w:val="Normal"/>
+        <w:numPr>
+          <w:ilvl w:val="1"/>
+          <w:numId w:val="1"/>
+        </w:numPr>
+        <w:rPr>
+          <w:rFonts w:ascii="Segoe UI" w:hAnsi="Segoe UI" w:cs="Segoe UI"/>
+          <w:sz w:val="21"/>
+          <w:szCs w:val="21"/>
+          <w:shd w:fill="FFFFFF" w:val="clear"/>
+        </w:rPr>
+      </w:pPr>
+      <w:ins w:id="20" w:author="hsu tiente" w:date="2018-10-16T08:17:00Z">
+        <w:bookmarkStart w:id="1" w:name="__DdeLink__52_499776493"/>
+        <w:bookmarkEnd w:id="1"/>
+        <w:r>
+          <w:rPr>
+            <w:rFonts w:cs="Segoe UI" w:ascii="Segoe UI" w:hAnsi="Segoe UI"/>
+            <w:sz w:val="21"/>
+            <w:szCs w:val="21"/>
+            <w:shd w:fill="FFFFFF" w:val="clear"/>
+          </w:rPr>
+          <w:t>INFO_2018-2019_ADMIN_LISTES_S1.{xls/csv}</w:t>
+        </w:r>
+      </w:ins>
+    </w:p>
+    <w:p>
+      <w:pPr>
+        <w:pStyle w:val="Normal"/>
+        <w:numPr>
+          <w:ilvl w:val="1"/>
+          <w:numId w:val="1"/>
+        </w:numPr>
+        <w:rPr>
+          <w:rFonts w:ascii="Segoe UI" w:hAnsi="Segoe UI" w:cs="Segoe UI"/>
+          <w:sz w:val="21"/>
+          <w:szCs w:val="21"/>
+          <w:shd w:fill="FFFFFF" w:val="clear"/>
+        </w:rPr>
+      </w:pPr>
+      <w:ins w:id="21" w:author="hsu tiente" w:date="2018-10-16T08:17:00Z">
+        <w:r>
+          <w:rPr>
+            <w:rFonts w:cs="Segoe UI" w:ascii="Segoe UI" w:hAnsi="Segoe UI"/>
+            <w:sz w:val="21"/>
+            <w:szCs w:val="21"/>
+            <w:shd w:fill="FFFFFF" w:val="clear"/>
+          </w:rPr>
+          <w:t>INFO_2018-2019_ADMIN_LISTES_</w:t>
+        </w:r>
+      </w:ins>
+      <w:ins w:id="22" w:author="hsu tiente" w:date="2018-10-16T08:17:00Z">
+        <w:r>
+          <w:rPr>
+            <w:rFonts w:cs="Segoe UI" w:ascii="Segoe UI" w:hAnsi="Segoe UI"/>
+            <w:sz w:val="21"/>
+            <w:szCs w:val="21"/>
+            <w:shd w:fill="FFFFFF" w:val="clear"/>
+          </w:rPr>
+          <w:t>S4IPI</w:t>
+        </w:r>
+      </w:ins>
+      <w:ins w:id="23" w:author="hsu tiente" w:date="2018-10-16T08:17:00Z">
+        <w:r>
+          <w:rPr>
+            <w:rFonts w:cs="Segoe UI" w:ascii="Segoe UI" w:hAnsi="Segoe UI"/>
+            <w:sz w:val="21"/>
+            <w:szCs w:val="21"/>
+            <w:shd w:fill="FFFFFF" w:val="clear"/>
+          </w:rPr>
+          <w:t>.{xls/csv}</w:t>
+        </w:r>
+      </w:ins>
+      <w:ins w:id="24" w:author="hsu tiente" w:date="2018-10-16T08:35:00Z">
+        <w:r>
+          <w:rPr>
+            <w:rFonts w:cs="Segoe UI" w:ascii="Segoe UI" w:hAnsi="Segoe UI"/>
+            <w:sz w:val="21"/>
+            <w:szCs w:val="21"/>
+            <w:shd w:fill="FFFFFF" w:val="clear"/>
+          </w:rPr>
+          <w:t> </w:t>
+        </w:r>
+      </w:ins>
+      <w:ins w:id="25" w:author="hsu tiente" w:date="2018-10-16T08:17:00Z">
+        <w:r>
+          <w:rPr>
+            <w:rFonts w:cs="Segoe UI" w:ascii="Segoe UI" w:hAnsi="Segoe UI"/>
+            <w:sz w:val="21"/>
+            <w:szCs w:val="21"/>
+            <w:shd w:fill="FFFFFF" w:val="clear"/>
+          </w:rPr>
+          <w:t xml:space="preserve">: </w:t>
+        </w:r>
+      </w:ins>
+      <w:ins w:id="26" w:author="hsu tiente" w:date="2018-10-16T08:17:00Z">
+        <w:r>
+          <w:rPr>
+            <w:rFonts w:cs="Segoe UI" w:ascii="Segoe UI" w:hAnsi="Segoe UI"/>
+            <w:sz w:val="21"/>
+            <w:szCs w:val="21"/>
+            <w:shd w:fill="FFFFFF" w:val="clear"/>
+          </w:rPr>
+          <w:t>remarque S4IPI n’a pas de séparateur, puisque qu’on met tous les fichiers listes dans le même répertoires</w:t>
+        </w:r>
+      </w:ins>
+    </w:p>
+    <w:p>
+      <w:pPr>
+        <w:pStyle w:val="Normal"/>
+        <w:numPr>
+          <w:ilvl w:val="0"/>
+          <w:numId w:val="1"/>
+        </w:numPr>
+        <w:rPr>
+          <w:rFonts w:ascii="Segoe UI" w:hAnsi="Segoe UI" w:cs="Segoe UI"/>
+          <w:sz w:val="21"/>
+          <w:szCs w:val="21"/>
+          <w:shd w:fill="FFFFFF" w:val="clear"/>
+        </w:rPr>
+      </w:pPr>
+      <w:ins w:id="27" w:author="hsu tiente" w:date="2018-10-16T08:17:00Z">
+        <w:r>
+          <w:rPr>
+            <w:rFonts w:cs="Segoe UI" w:ascii="Segoe UI" w:hAnsi="Segoe UI"/>
+            <w:sz w:val="21"/>
+            <w:szCs w:val="21"/>
+            <w:shd w:fill="FFFFFF" w:val="clear"/>
+          </w:rPr>
+          <w:t>MATIERES</w:t>
+        </w:r>
+      </w:ins>
+      <w:ins w:id="28" w:author="hsu tiente" w:date="2018-10-16T08:19:00Z">
+        <w:r>
+          <w:rPr>
+            <w:rFonts w:cs="Segoe UI" w:ascii="Segoe UI" w:hAnsi="Segoe UI"/>
+            <w:sz w:val="21"/>
+            <w:szCs w:val="21"/>
+            <w:shd w:fill="FFFFFF" w:val="clear"/>
+          </w:rPr>
+          <w:t> </w:t>
+        </w:r>
+      </w:ins>
+      <w:ins w:id="29" w:author="hsu tiente" w:date="2018-10-16T08:17:00Z">
+        <w:r>
+          <w:rPr>
+            <w:rFonts w:cs="Segoe UI" w:ascii="Segoe UI" w:hAnsi="Segoe UI"/>
+            <w:sz w:val="21"/>
+            <w:szCs w:val="21"/>
+            <w:shd w:fill="FFFFFF" w:val="clear"/>
+          </w:rPr>
+          <w:t xml:space="preserve">: contiendra la liste des matières </w:t>
+        </w:r>
+      </w:ins>
+    </w:p>
+    <w:p>
+      <w:pPr>
+        <w:pStyle w:val="Normal"/>
+        <w:numPr>
+          <w:ilvl w:val="1"/>
+          <w:numId w:val="1"/>
+        </w:numPr>
+        <w:rPr>
+          <w:rFonts w:ascii="Segoe UI" w:hAnsi="Segoe UI" w:cs="Segoe UI"/>
+          <w:sz w:val="21"/>
+          <w:szCs w:val="21"/>
+          <w:shd w:fill="FFFFFF" w:val="clear"/>
+        </w:rPr>
+      </w:pPr>
+      <w:ins w:id="30" w:author="hsu tiente" w:date="2018-10-16T08:17:00Z">
+        <w:r>
+          <w:rPr>
+            <w:rFonts w:cs="Segoe UI" w:ascii="Segoe UI" w:hAnsi="Segoe UI"/>
+            <w:sz w:val="21"/>
+            <w:szCs w:val="21"/>
+            <w:shd w:fill="FFFFFF" w:val="clear"/>
+          </w:rPr>
+          <w:t>INFO_2018-2019_ADMIN_MATIERES_S1.{xls/csv}</w:t>
+        </w:r>
+      </w:ins>
+    </w:p>
+    <w:p>
+      <w:pPr>
+        <w:pStyle w:val="Normal"/>
+        <w:numPr>
+          <w:ilvl w:val="0"/>
+          <w:numId w:val="1"/>
+        </w:numPr>
+        <w:rPr>
+          <w:rFonts w:ascii="Segoe UI" w:hAnsi="Segoe UI" w:cs="Segoe UI"/>
+          <w:sz w:val="21"/>
+          <w:szCs w:val="21"/>
+          <w:shd w:fill="FFFFFF" w:val="clear"/>
+        </w:rPr>
+      </w:pPr>
+      <w:ins w:id="31" w:author="hsu tiente" w:date="2018-10-16T08:17:00Z">
+        <w:r>
+          <w:rPr>
+            <w:rFonts w:cs="Segoe UI" w:ascii="Segoe UI" w:hAnsi="Segoe UI"/>
+            <w:sz w:val="21"/>
+            <w:szCs w:val="21"/>
+            <w:shd w:fill="FFFFFF" w:val="clear"/>
+          </w:rPr>
+          <w:t>TROMBIS</w:t>
+        </w:r>
+      </w:ins>
+      <w:ins w:id="32" w:author="hsu tiente" w:date="2018-10-16T08:20:00Z">
+        <w:r>
+          <w:rPr>
+            <w:rFonts w:cs="Segoe UI" w:ascii="Segoe UI" w:hAnsi="Segoe UI"/>
+            <w:sz w:val="21"/>
+            <w:szCs w:val="21"/>
+            <w:shd w:fill="FFFFFF" w:val="clear"/>
+          </w:rPr>
+          <w:t> </w:t>
+        </w:r>
+      </w:ins>
+      <w:ins w:id="33" w:author="hsu tiente" w:date="2018-10-16T08:17:00Z">
+        <w:r>
+          <w:rPr>
+            <w:rFonts w:cs="Segoe UI" w:ascii="Segoe UI" w:hAnsi="Segoe UI"/>
+            <w:sz w:val="21"/>
+            <w:szCs w:val="21"/>
+            <w:shd w:fill="FFFFFF" w:val="clear"/>
+          </w:rPr>
+          <w:t>: contiendra les photos des étudiants rangés par année</w:t>
+        </w:r>
+      </w:ins>
+      <w:ins w:id="34" w:author="hsu tiente" w:date="2018-10-16T08:20:00Z">
+        <w:r>
+          <w:rPr>
+            <w:rFonts w:cs="Segoe UI" w:ascii="Segoe UI" w:hAnsi="Segoe UI"/>
+            <w:sz w:val="21"/>
+            <w:szCs w:val="21"/>
+            <w:shd w:fill="FFFFFF" w:val="clear"/>
+          </w:rPr>
+          <w:t> </w:t>
+        </w:r>
+      </w:ins>
+    </w:p>
+    <w:p>
+      <w:pPr>
+        <w:pStyle w:val="Normal"/>
+        <w:numPr>
+          <w:ilvl w:val="0"/>
+          <w:numId w:val="1"/>
+        </w:numPr>
+        <w:rPr>
+          <w:rFonts w:ascii="Segoe UI" w:hAnsi="Segoe UI" w:cs="Segoe UI"/>
+          <w:sz w:val="21"/>
+          <w:szCs w:val="21"/>
+          <w:shd w:fill="FFFFFF" w:val="clear"/>
+        </w:rPr>
+      </w:pPr>
+      <w:ins w:id="35" w:author="hsu tiente" w:date="2018-10-16T08:37:00Z">
+        <w:r>
+          <w:rPr>
+            <w:rFonts w:cs="Segoe UI" w:ascii="Segoe UI" w:hAnsi="Segoe UI"/>
+            <w:sz w:val="21"/>
+            <w:szCs w:val="21"/>
+            <w:shd w:fill="FFFFFF" w:val="clear"/>
+          </w:rPr>
+          <w:t>DOCUMENTS/BULLETINS</w:t>
+        </w:r>
+      </w:ins>
+    </w:p>
+    <w:p>
+      <w:pPr>
+        <w:pStyle w:val="Normal"/>
+        <w:numPr>
+          <w:ilvl w:val="0"/>
+          <w:numId w:val="1"/>
+        </w:numPr>
+        <w:rPr>
+          <w:rFonts w:ascii="Segoe UI" w:hAnsi="Segoe UI" w:cs="Segoe UI"/>
+          <w:sz w:val="21"/>
+          <w:szCs w:val="21"/>
+          <w:shd w:fill="FFFFFF" w:val="clear"/>
+        </w:rPr>
+      </w:pPr>
+      <w:ins w:id="36" w:author="hsu tiente" w:date="2018-10-16T08:37:00Z">
+        <w:r>
+          <w:rPr>
+            <w:rFonts w:cs="Segoe UI" w:ascii="Segoe UI" w:hAnsi="Segoe UI"/>
+            <w:sz w:val="21"/>
+            <w:szCs w:val="21"/>
+            <w:shd w:fill="FFFFFF" w:val="clear"/>
+          </w:rPr>
+          <w:t>DOCUMENTS/JURY</w:t>
+        </w:r>
+      </w:ins>
+    </w:p>
+    <w:p>
+      <w:pPr>
+        <w:pStyle w:val="Normal"/>
+        <w:numPr>
+          <w:ilvl w:val="0"/>
+          <w:numId w:val="1"/>
+        </w:numPr>
+        <w:rPr>
+          <w:rFonts w:ascii="Segoe UI" w:hAnsi="Segoe UI" w:cs="Segoe UI"/>
+          <w:sz w:val="21"/>
+          <w:szCs w:val="21"/>
+          <w:shd w:fill="FFFFFF" w:val="clear"/>
+        </w:rPr>
+      </w:pPr>
+      <w:ins w:id="37" w:author="hsu tiente" w:date="2018-10-16T08:37:00Z">
+        <w:r>
+          <w:rPr>
+            <w:rFonts w:cs="Segoe UI" w:ascii="Segoe UI" w:hAnsi="Segoe UI"/>
+            <w:sz w:val="21"/>
+            <w:szCs w:val="21"/>
+            <w:shd w:fill="FFFFFF" w:val="clear"/>
+          </w:rPr>
+          <w:t>DOCUMENTS/POURSUITES-ETUDE</w:t>
+        </w:r>
+      </w:ins>
+    </w:p>
+    <w:p>
+      <w:pPr>
+        <w:pStyle w:val="Normal"/>
+        <w:rPr>
+          <w:rFonts w:ascii="Segoe UI" w:hAnsi="Segoe UI" w:cs="Segoe UI"/>
+          <w:sz w:val="21"/>
+          <w:szCs w:val="21"/>
+          <w:shd w:fill="FFFFFF" w:val="clear"/>
+        </w:rPr>
+      </w:pPr>
+      <w:ins w:id="38" w:author="hsu tiente" w:date="2018-10-16T08:17:00Z">
+        <w:r>
+          <w:rPr>
+            <w:rFonts w:cs="Segoe UI" w:ascii="Segoe UI" w:hAnsi="Segoe UI"/>
+            <w:sz w:val="21"/>
+            <w:szCs w:val="21"/>
+            <w:shd w:fill="FFFFFF" w:val="clear"/>
+          </w:rPr>
+        </w:r>
+      </w:ins>
+    </w:p>
+    <w:p>
+      <w:pPr>
+        <w:pStyle w:val="Normal"/>
+        <w:spacing w:before="57" w:after="217"/>
+        <w:rPr>
+          <w:rFonts w:ascii="Segoe UI" w:hAnsi="Segoe UI" w:cs="Segoe UI"/>
+          <w:sz w:val="21"/>
+          <w:szCs w:val="21"/>
+          <w:shd w:fill="FFFFFF" w:val="clear"/>
+        </w:rPr>
+      </w:pPr>
+      <w:ins w:id="39" w:author="hsu tiente" w:date="2018-10-16T08:17:00Z">
+        <w:r>
+          <w:rPr>
+            <w:rFonts w:cs="Segoe UI" w:ascii="Segoe UI" w:hAnsi="Segoe UI"/>
+            <w:sz w:val="21"/>
+            <w:szCs w:val="21"/>
+            <w:shd w:fill="FFFFFF" w:val="clear"/>
+          </w:rPr>
+        </w:r>
+      </w:ins>
+    </w:p>
+    <w:p>
+      <w:pPr>
+        <w:pStyle w:val="Normal"/>
+        <w:rPr>
+          <w:rFonts w:ascii="Segoe UI" w:hAnsi="Segoe UI" w:cs="Segoe UI"/>
+          <w:sz w:val="21"/>
+          <w:szCs w:val="21"/>
+          <w:shd w:fill="FFFFFF" w:val="clear"/>
+        </w:rPr>
+      </w:pPr>
+      <w:r>
+        <w:rPr>
+          <w:rFonts w:cs="Segoe UI" w:ascii="Segoe UI" w:hAnsi="Segoe UI"/>
+          <w:sz w:val="21"/>
+          <w:szCs w:val="21"/>
+          <w:shd w:fill="FFFFFF" w:val="clear"/>
+        </w:rPr>
+      </w:r>
+    </w:p>
+    <w:p>
+      <w:pPr>
+        <w:pStyle w:val="Normal"/>
+        <w:rPr>
+          <w:rFonts w:ascii="Segoe UI" w:hAnsi="Segoe UI" w:cs="Segoe UI"/>
+          <w:sz w:val="21"/>
+          <w:szCs w:val="21"/>
+          <w:shd w:fill="FFFFFF" w:val="clear"/>
+        </w:rPr>
+      </w:pPr>
+      <w:r>
+        <w:rPr>
+          <w:rFonts w:cs="Segoe UI" w:ascii="Segoe UI" w:hAnsi="Segoe UI"/>
+          <w:sz w:val="21"/>
+          <w:szCs w:val="21"/>
+          <w:shd w:fill="FFFFFF" w:val="clear"/>
+        </w:rPr>
+      </w:r>
+    </w:p>
+    <w:p>
+      <w:pPr>
+        <w:pStyle w:val="Normal"/>
+        <w:rPr>
+          <w:rFonts w:ascii="Segoe UI" w:hAnsi="Segoe UI" w:cs="Segoe UI"/>
+          <w:sz w:val="21"/>
+          <w:szCs w:val="21"/>
+          <w:shd w:fill="FFFFFF" w:val="clear"/>
+        </w:rPr>
+      </w:pPr>
+      <w:r>
+        <w:rPr>
+          <w:rFonts w:cs="Segoe UI" w:ascii="Segoe UI" w:hAnsi="Segoe UI"/>
+          <w:sz w:val="21"/>
+          <w:szCs w:val="21"/>
+          <w:shd w:fill="FFFFFF" w:val="clear"/>
+        </w:rPr>
+      </w:r>
+    </w:p>
+    <w:p>
+      <w:pPr>
+        <w:pStyle w:val="Normal"/>
+        <w:rPr>
+          <w:rFonts w:ascii="Segoe UI" w:hAnsi="Segoe UI" w:cs="Segoe UI"/>
+          <w:sz w:val="21"/>
+          <w:szCs w:val="21"/>
+          <w:shd w:fill="FFFFFF" w:val="clear"/>
+        </w:rPr>
+      </w:pPr>
+      <w:r>
+        <w:rPr>
+          <w:rFonts w:cs="Segoe UI" w:ascii="Segoe UI" w:hAnsi="Segoe UI"/>
+          <w:sz w:val="21"/>
+          <w:szCs w:val="21"/>
+          <w:shd w:fill="FFFFFF" w:val="clear"/>
+        </w:rPr>
+      </w:r>
+    </w:p>
+    <w:p>
+      <w:pPr>
+        <w:pStyle w:val="Normal"/>
+        <w:spacing w:before="0" w:after="160"/>
+        <w:rPr/>
+      </w:pPr>
+      <w:r>
+        <w:rPr/>
+      </w:r>
     </w:p>
     <w:sectPr>
+      <w:type w:val="nextPage"/>
       <w:pgSz w:w="11906" w:h="16838"/>
-      <w:pgMar w:top="1417" w:right="1417" w:bottom="1417" w:left="1417" w:header="708" w:footer="708" w:gutter="0"/>
-      <w:cols w:space="708"/>
-      <w:docGrid w:linePitch="360"/>
+      <w:pgMar w:left="1417" w:right="1417" w:header="0" w:top="1417" w:footer="0" w:bottom="1417" w:gutter="0"/>
+      <w:pgNumType w:fmt="decimal"/>
+      <w:formProt w:val="false"/>
+      <w:textDirection w:val="lrTb"/>
+      <w:docGrid w:type="default" w:linePitch="360" w:charSpace="4294965247"/>
     </w:sectPr>
   </w:body>
 </w:document>
 </file>
 
+<file path=word/numbering.xml><?xml version="1.0" encoding="utf-8"?>
+<w:numbering xmlns:w="http://schemas.openxmlformats.org/wordprocessingml/2006/main" xmlns:o="urn:schemas-microsoft-com:office:office" xmlns:r="http://schemas.openxmlformats.org/officeDocument/2006/relationships" xmlns:v="urn:schemas-microsoft-com:vml">
+  <w:abstractNum w:abstractNumId="1">
+    <w:lvl w:ilvl="0">
+      <w:start w:val="1"/>
+      <w:numFmt w:val="bullet"/>
+      <w:lvlText w:val=""/>
+      <w:lvlJc w:val="left"/>
+      <w:pPr>
+        <w:tabs>
+          <w:tab w:val="num" w:pos="720"/>
+        </w:tabs>
+        <w:ind w:left="720" w:hanging="360"/>
+      </w:pPr>
+      <w:rPr>
+        <w:rFonts w:ascii="Symbol" w:hAnsi="Symbol" w:cs="Symbol" w:hint="default"/>
+        <w:rFonts w:cs="OpenSymbol"/>
+      </w:rPr>
+    </w:lvl>
+    <w:lvl w:ilvl="1">
+      <w:start w:val="1"/>
+      <w:numFmt w:val="bullet"/>
+      <w:lvlText w:val="◦"/>
+      <w:lvlJc w:val="left"/>
+      <w:pPr>
+        <w:tabs>
+          <w:tab w:val="num" w:pos="1080"/>
+        </w:tabs>
+        <w:ind w:left="1080" w:hanging="360"/>
+      </w:pPr>
+      <w:rPr>
+        <w:rFonts w:ascii="OpenSymbol" w:hAnsi="OpenSymbol" w:cs="OpenSymbol" w:hint="default"/>
+        <w:rFonts w:cs="OpenSymbol"/>
+      </w:rPr>
+    </w:lvl>
+    <w:lvl w:ilvl="2">
+      <w:start w:val="1"/>
+      <w:numFmt w:val="bullet"/>
+      <w:lvlText w:val="▪"/>
+      <w:lvlJc w:val="left"/>
+      <w:pPr>
+        <w:tabs>
+          <w:tab w:val="num" w:pos="1440"/>
+        </w:tabs>
+        <w:ind w:left="1440" w:hanging="360"/>
+      </w:pPr>
+      <w:rPr>
+        <w:rFonts w:ascii="OpenSymbol" w:hAnsi="OpenSymbol" w:cs="OpenSymbol" w:hint="default"/>
+        <w:rFonts w:cs="OpenSymbol"/>
+      </w:rPr>
+    </w:lvl>
+    <w:lvl w:ilvl="3">
+      <w:start w:val="1"/>
+      <w:numFmt w:val="bullet"/>
+      <w:lvlText w:val=""/>
+      <w:lvlJc w:val="left"/>
+      <w:pPr>
+        <w:tabs>
+          <w:tab w:val="num" w:pos="1800"/>
+        </w:tabs>
+        <w:ind w:left="1800" w:hanging="360"/>
+      </w:pPr>
+      <w:rPr>
+        <w:rFonts w:ascii="Symbol" w:hAnsi="Symbol" w:cs="Symbol" w:hint="default"/>
+        <w:rFonts w:cs="OpenSymbol"/>
+      </w:rPr>
+    </w:lvl>
+    <w:lvl w:ilvl="4">
+      <w:start w:val="1"/>
+      <w:numFmt w:val="bullet"/>
+      <w:lvlText w:val="◦"/>
+      <w:lvlJc w:val="left"/>
+      <w:pPr>
+        <w:tabs>
+          <w:tab w:val="num" w:pos="2160"/>
+        </w:tabs>
+        <w:ind w:left="2160" w:hanging="360"/>
+      </w:pPr>
+      <w:rPr>
+        <w:rFonts w:ascii="OpenSymbol" w:hAnsi="OpenSymbol" w:cs="OpenSymbol" w:hint="default"/>
+        <w:rFonts w:cs="OpenSymbol"/>
+      </w:rPr>
+    </w:lvl>
+    <w:lvl w:ilvl="5">
+      <w:start w:val="1"/>
+      <w:numFmt w:val="bullet"/>
+      <w:lvlText w:val="▪"/>
+      <w:lvlJc w:val="left"/>
+      <w:pPr>
+        <w:tabs>
+          <w:tab w:val="num" w:pos="2520"/>
+        </w:tabs>
+        <w:ind w:left="2520" w:hanging="360"/>
+      </w:pPr>
+      <w:rPr>
+        <w:rFonts w:ascii="OpenSymbol" w:hAnsi="OpenSymbol" w:cs="OpenSymbol" w:hint="default"/>
+        <w:rFonts w:cs="OpenSymbol"/>
+      </w:rPr>
+    </w:lvl>
+    <w:lvl w:ilvl="6">
+      <w:start w:val="1"/>
+      <w:numFmt w:val="bullet"/>
+      <w:lvlText w:val=""/>
+      <w:lvlJc w:val="left"/>
+      <w:pPr>
+        <w:tabs>
+          <w:tab w:val="num" w:pos="2880"/>
+        </w:tabs>
+        <w:ind w:left="2880" w:hanging="360"/>
+      </w:pPr>
+      <w:rPr>
+        <w:rFonts w:ascii="Symbol" w:hAnsi="Symbol" w:cs="Symbol" w:hint="default"/>
+        <w:rFonts w:cs="OpenSymbol"/>
+      </w:rPr>
+    </w:lvl>
+    <w:lvl w:ilvl="7">
+      <w:start w:val="1"/>
+      <w:numFmt w:val="bullet"/>
+      <w:lvlText w:val="◦"/>
+      <w:lvlJc w:val="left"/>
+      <w:pPr>
+        <w:tabs>
+          <w:tab w:val="num" w:pos="3240"/>
+        </w:tabs>
+        <w:ind w:left="3240" w:hanging="360"/>
+      </w:pPr>
+      <w:rPr>
+        <w:rFonts w:ascii="OpenSymbol" w:hAnsi="OpenSymbol" w:cs="OpenSymbol" w:hint="default"/>
+        <w:rFonts w:cs="OpenSymbol"/>
+      </w:rPr>
+    </w:lvl>
+    <w:lvl w:ilvl="8">
+      <w:start w:val="1"/>
+      <w:numFmt w:val="bullet"/>
+      <w:lvlText w:val="▪"/>
+      <w:lvlJc w:val="left"/>
+      <w:pPr>
+        <w:tabs>
+          <w:tab w:val="num" w:pos="3600"/>
+        </w:tabs>
+        <w:ind w:left="3600" w:hanging="360"/>
+      </w:pPr>
+      <w:rPr>
+        <w:rFonts w:ascii="OpenSymbol" w:hAnsi="OpenSymbol" w:cs="OpenSymbol" w:hint="default"/>
+        <w:rFonts w:cs="OpenSymbol"/>
+      </w:rPr>
+    </w:lvl>
+  </w:abstractNum>
+  <w:abstractNum w:abstractNumId="2">
+    <w:lvl w:ilvl="0">
+      <w:start w:val="1"/>
+      <w:numFmt w:val="none"/>
+      <w:suff w:val="nothing"/>
+      <w:lvlText w:val=""/>
+      <w:lvlJc w:val="left"/>
+      <w:pPr>
+        <w:ind w:left="0" w:hanging="0"/>
+      </w:pPr>
+    </w:lvl>
+    <w:lvl w:ilvl="1">
+      <w:start w:val="1"/>
+      <w:numFmt w:val="none"/>
+      <w:suff w:val="nothing"/>
+      <w:lvlText w:val=""/>
+      <w:lvlJc w:val="left"/>
+      <w:pPr>
+        <w:ind w:left="0" w:hanging="0"/>
+      </w:pPr>
+    </w:lvl>
+    <w:lvl w:ilvl="2">
+      <w:start w:val="1"/>
+      <w:numFmt w:val="none"/>
+      <w:suff w:val="nothing"/>
+      <w:lvlText w:val=""/>
+      <w:lvlJc w:val="left"/>
+      <w:pPr>
+        <w:ind w:left="0" w:hanging="0"/>
+      </w:pPr>
+    </w:lvl>
+    <w:lvl w:ilvl="3">
+      <w:start w:val="1"/>
+      <w:numFmt w:val="none"/>
+      <w:suff w:val="nothing"/>
+      <w:lvlText w:val=""/>
+      <w:lvlJc w:val="left"/>
+      <w:pPr>
+        <w:ind w:left="0" w:hanging="0"/>
+      </w:pPr>
+    </w:lvl>
+    <w:lvl w:ilvl="4">
+      <w:start w:val="1"/>
+      <w:numFmt w:val="none"/>
+      <w:suff w:val="nothing"/>
+      <w:lvlText w:val=""/>
+      <w:lvlJc w:val="left"/>
+      <w:pPr>
+        <w:ind w:left="0" w:hanging="0"/>
+      </w:pPr>
+    </w:lvl>
+    <w:lvl w:ilvl="5">
+      <w:start w:val="1"/>
+      <w:numFmt w:val="none"/>
+      <w:suff w:val="nothing"/>
+      <w:lvlText w:val=""/>
+      <w:lvlJc w:val="left"/>
+      <w:pPr>
+        <w:ind w:left="0" w:hanging="0"/>
+      </w:pPr>
+    </w:lvl>
+    <w:lvl w:ilvl="6">
+      <w:start w:val="1"/>
+      <w:numFmt w:val="none"/>
+      <w:suff w:val="nothing"/>
+      <w:lvlText w:val=""/>
+      <w:lvlJc w:val="left"/>
+      <w:pPr>
+        <w:ind w:left="0" w:hanging="0"/>
+      </w:pPr>
+    </w:lvl>
+    <w:lvl w:ilvl="7">
+      <w:start w:val="1"/>
+      <w:numFmt w:val="none"/>
+      <w:suff w:val="nothing"/>
+      <w:lvlText w:val=""/>
+      <w:lvlJc w:val="left"/>
+      <w:pPr>
+        <w:ind w:left="0" w:hanging="0"/>
+      </w:pPr>
+    </w:lvl>
+    <w:lvl w:ilvl="8">
+      <w:start w:val="1"/>
+      <w:numFmt w:val="none"/>
+      <w:suff w:val="nothing"/>
+      <w:lvlText w:val=""/>
+      <w:lvlJc w:val="left"/>
+      <w:pPr>
+        <w:ind w:left="0" w:hanging="0"/>
+      </w:pPr>
+    </w:lvl>
+  </w:abstractNum>
+  <w:num w:numId="1">
+    <w:abstractNumId w:val="1"/>
+  </w:num>
+  <w:num w:numId="2">
+    <w:abstractNumId w:val="2"/>
+  </w:num>
+</w:numbering>
+</file>
+
 <file path=word/styles.xml><?xml version="1.0" encoding="utf-8"?>
-<w:styles xmlns:mc="http://schemas.openxmlformats.org/markup-compatibility/2006" xmlns:r="http://schemas.openxmlformats.org/officeDocument/2006/relationships" xmlns:w="http://schemas.openxmlformats.org/wordprocessingml/2006/main" xmlns:w14="http://schemas.microsoft.com/office/word/2010/wordml" xmlns:w15="http://schemas.microsoft.com/office/word/2012/wordml" xmlns:w16cid="http://schemas.microsoft.com/office/word/2016/wordml/cid" xmlns:w16se="http://schemas.microsoft.com/office/word/2015/wordml/symex" mc:Ignorable="w14 w15 w16se w16cid">
+<w:styles xmlns:w="http://schemas.openxmlformats.org/wordprocessingml/2006/main" xmlns:w14="http://schemas.microsoft.com/office/word/2010/wordml" xmlns:mc="http://schemas.openxmlformats.org/markup-compatibility/2006" mc:Ignorable="w14">
   <w:docDefaults>
     <w:rPrDefault>
       <w:rPr>
-        <w:rFonts w:asciiTheme="minorHAnsi" w:eastAsiaTheme="minorHAnsi" w:hAnsiTheme="minorHAnsi" w:cstheme="minorBidi"/>
+        <w:rFonts w:ascii="Calibri" w:hAnsi="Calibri" w:eastAsia="Calibri" w:cs="" w:asciiTheme="minorHAnsi" w:cstheme="minorBidi" w:eastAsiaTheme="minorHAnsi" w:hAnsiTheme="minorHAnsi"/>
         <w:sz w:val="22"/>
         <w:szCs w:val="22"/>
         <w:lang w:val="fr-FR" w:eastAsia="en-US" w:bidi="ar-SA"/>
       </w:rPr>
     </w:rPrDefault>
     <w:pPrDefault>
-      <w:pPr>
-        <w:spacing w:after="160" w:line="259" w:lineRule="auto"/>
-      </w:pPr>
+      <w:pPr/>
     </w:pPrDefault>
   </w:docDefaults>
   <w:latentStyles w:defLockedState="0" w:defUIPriority="99" w:defSemiHidden="0" w:defUnhideWhenUsed="0" w:defQFormat="0" w:count="375">
     <w:lsdException w:name="Normal" w:uiPriority="0" w:qFormat="1"/>
     <w:lsdException w:name="heading 1" w:uiPriority="9" w:qFormat="1"/>
-    <w:lsdException w:name="heading 2" w:semiHidden="1" w:uiPriority="9" w:unhideWhenUsed="1" w:qFormat="1"/>
-    <w:lsdException w:name="heading 3" w:semiHidden="1" w:uiPriority="9" w:unhideWhenUsed="1" w:qFormat="1"/>
-    <w:lsdException w:name="heading 4" w:semiHidden="1" w:uiPriority="9" w:unhideWhenUsed="1" w:qFormat="1"/>
-    <w:lsdException w:name="heading 5" w:semiHidden="1" w:uiPriority="9" w:unhideWhenUsed="1" w:qFormat="1"/>
-    <w:lsdException w:name="heading 6" w:semiHidden="1" w:uiPriority="9" w:unhideWhenUsed="1" w:qFormat="1"/>
-    <w:lsdException w:name="heading 7" w:semiHidden="1" w:uiPriority="9" w:unhideWhenUsed="1" w:qFormat="1"/>
-    <w:lsdException w:name="heading 8" w:semiHidden="1" w:uiPriority="9" w:unhideWhenUsed="1" w:qFormat="1"/>
-    <w:lsdException w:name="heading 9" w:semiHidden="1" w:uiPriority="9" w:unhideWhenUsed="1" w:qFormat="1"/>
+    <w:lsdException w:name="heading 2" w:uiPriority="9" w:semiHidden="1" w:unhideWhenUsed="1" w:qFormat="1"/>
+    <w:lsdException w:name="heading 3" w:uiPriority="9" w:semiHidden="1" w:unhideWhenUsed="1" w:qFormat="1"/>
+    <w:lsdException w:name="heading 4" w:uiPriority="9" w:semiHidden="1" w:unhideWhenUsed="1" w:qFormat="1"/>
+    <w:lsdException w:name="heading 5" w:uiPriority="9" w:semiHidden="1" w:unhideWhenUsed="1" w:qFormat="1"/>
+    <w:lsdException w:name="heading 6" w:uiPriority="9" w:semiHidden="1" w:unhideWhenUsed="1" w:qFormat="1"/>
+    <w:lsdException w:name="heading 7" w:uiPriority="9" w:semiHidden="1" w:unhideWhenUsed="1" w:qFormat="1"/>
+    <w:lsdException w:name="heading 8" w:uiPriority="9" w:semiHidden="1" w:unhideWhenUsed="1" w:qFormat="1"/>
+    <w:lsdException w:name="heading 9" w:uiPriority="9" w:semiHidden="1" w:unhideWhenUsed="1" w:qFormat="1"/>
     <w:lsdException w:name="index 1" w:semiHidden="1" w:unhideWhenUsed="1"/>
     <w:lsdException w:name="index 2" w:semiHidden="1" w:unhideWhenUsed="1"/>
     <w:lsdException w:name="index 3" w:semiHidden="1" w:unhideWhenUsed="1"/>
@@ -733,22 +1346,22 @@
     <w:lsdException w:name="index 7" w:semiHidden="1" w:unhideWhenUsed="1"/>
     <w:lsdException w:name="index 8" w:semiHidden="1" w:unhideWhenUsed="1"/>
     <w:lsdException w:name="index 9" w:semiHidden="1" w:unhideWhenUsed="1"/>
-    <w:lsdException w:name="toc 1" w:semiHidden="1" w:uiPriority="39" w:unhideWhenUsed="1"/>
-    <w:lsdException w:name="toc 2" w:semiHidden="1" w:uiPriority="39" w:unhideWhenUsed="1"/>
-    <w:lsdException w:name="toc 3" w:semiHidden="1" w:uiPriority="39" w:unhideWhenUsed="1"/>
-    <w:lsdException w:name="toc 4" w:semiHidden="1" w:uiPriority="39" w:unhideWhenUsed="1"/>
-    <w:lsdException w:name="toc 5" w:semiHidden="1" w:uiPriority="39" w:unhideWhenUsed="1"/>
-    <w:lsdException w:name="toc 6" w:semiHidden="1" w:uiPriority="39" w:unhideWhenUsed="1"/>
-    <w:lsdException w:name="toc 7" w:semiHidden="1" w:uiPriority="39" w:unhideWhenUsed="1"/>
-    <w:lsdException w:name="toc 8" w:semiHidden="1" w:uiPriority="39" w:unhideWhenUsed="1"/>
-    <w:lsdException w:name="toc 9" w:semiHidden="1" w:uiPriority="39" w:unhideWhenUsed="1"/>
+    <w:lsdException w:name="toc 1" w:uiPriority="39" w:semiHidden="1" w:unhideWhenUsed="1"/>
+    <w:lsdException w:name="toc 2" w:uiPriority="39" w:semiHidden="1" w:unhideWhenUsed="1"/>
+    <w:lsdException w:name="toc 3" w:uiPriority="39" w:semiHidden="1" w:unhideWhenUsed="1"/>
+    <w:lsdException w:name="toc 4" w:uiPriority="39" w:semiHidden="1" w:unhideWhenUsed="1"/>
+    <w:lsdException w:name="toc 5" w:uiPriority="39" w:semiHidden="1" w:unhideWhenUsed="1"/>
+    <w:lsdException w:name="toc 6" w:uiPriority="39" w:semiHidden="1" w:unhideWhenUsed="1"/>
+    <w:lsdException w:name="toc 7" w:uiPriority="39" w:semiHidden="1" w:unhideWhenUsed="1"/>
+    <w:lsdException w:name="toc 8" w:uiPriority="39" w:semiHidden="1" w:unhideWhenUsed="1"/>
+    <w:lsdException w:name="toc 9" w:uiPriority="39" w:semiHidden="1" w:unhideWhenUsed="1"/>
     <w:lsdException w:name="Normal Indent" w:semiHidden="1" w:unhideWhenUsed="1"/>
     <w:lsdException w:name="footnote text" w:semiHidden="1" w:unhideWhenUsed="1"/>
     <w:lsdException w:name="annotation text" w:semiHidden="1" w:unhideWhenUsed="1"/>
     <w:lsdException w:name="header" w:semiHidden="1" w:unhideWhenUsed="1"/>
     <w:lsdException w:name="footer" w:semiHidden="1" w:unhideWhenUsed="1"/>
     <w:lsdException w:name="index heading" w:semiHidden="1" w:unhideWhenUsed="1"/>
-    <w:lsdException w:name="caption" w:semiHidden="1" w:uiPriority="35" w:unhideWhenUsed="1" w:qFormat="1"/>
+    <w:lsdException w:name="caption" w:uiPriority="35" w:semiHidden="1" w:unhideWhenUsed="1" w:qFormat="1"/>
     <w:lsdException w:name="table of figures" w:semiHidden="1" w:unhideWhenUsed="1"/>
     <w:lsdException w:name="envelope address" w:semiHidden="1" w:unhideWhenUsed="1"/>
     <w:lsdException w:name="envelope return" w:semiHidden="1" w:unhideWhenUsed="1"/>
@@ -779,7 +1392,7 @@
     <w:lsdException w:name="Title" w:uiPriority="10" w:qFormat="1"/>
     <w:lsdException w:name="Closing" w:semiHidden="1" w:unhideWhenUsed="1"/>
     <w:lsdException w:name="Signature" w:semiHidden="1" w:unhideWhenUsed="1"/>
-    <w:lsdException w:name="Default Paragraph Font" w:semiHidden="1" w:uiPriority="1" w:unhideWhenUsed="1"/>
+    <w:lsdException w:name="Default Paragraph Font" w:uiPriority="1" w:semiHidden="1" w:unhideWhenUsed="1"/>
     <w:lsdException w:name="Body Text" w:semiHidden="1" w:unhideWhenUsed="1"/>
     <w:lsdException w:name="Body Text Indent" w:semiHidden="1" w:unhideWhenUsed="1"/>
     <w:lsdException w:name="List Continue" w:semiHidden="1" w:unhideWhenUsed="1"/>
@@ -979,8 +1592,8 @@
     <w:lsdException w:name="Subtle Reference" w:uiPriority="31" w:qFormat="1"/>
     <w:lsdException w:name="Intense Reference" w:uiPriority="32" w:qFormat="1"/>
     <w:lsdException w:name="Book Title" w:uiPriority="33" w:qFormat="1"/>
-    <w:lsdException w:name="Bibliography" w:semiHidden="1" w:uiPriority="37" w:unhideWhenUsed="1"/>
-    <w:lsdException w:name="TOC Heading" w:semiHidden="1" w:uiPriority="39" w:unhideWhenUsed="1" w:qFormat="1"/>
+    <w:lsdException w:name="Bibliography" w:uiPriority="37" w:semiHidden="1" w:unhideWhenUsed="1"/>
+    <w:lsdException w:name="TOC Heading" w:uiPriority="39" w:semiHidden="1" w:unhideWhenUsed="1" w:qFormat="1"/>
     <w:lsdException w:name="Plain Table 1" w:uiPriority="41"/>
     <w:lsdException w:name="Plain Table 2" w:uiPriority="42"/>
     <w:lsdException w:name="Plain Table 3" w:uiPriority="43"/>
@@ -1090,15 +1703,102 @@
     <w:lsdException w:name="Hashtag" w:semiHidden="1" w:unhideWhenUsed="1"/>
     <w:lsdException w:name="Unresolved Mention" w:semiHidden="1" w:unhideWhenUsed="1"/>
   </w:latentStyles>
-  <w:style w:type="paragraph" w:default="1" w:styleId="Normal">
+  <w:style w:type="paragraph" w:styleId="Normal" w:default="1">
     <w:name w:val="Normal"/>
     <w:qFormat/>
+    <w:pPr>
+      <w:widowControl/>
+      <w:bidi w:val="0"/>
+      <w:spacing w:lineRule="auto" w:line="259" w:before="0" w:after="160"/>
+      <w:jc w:val="left"/>
+    </w:pPr>
+    <w:rPr>
+      <w:rFonts w:ascii="Calibri" w:hAnsi="Calibri" w:eastAsia="Calibri" w:cs="" w:asciiTheme="minorHAnsi" w:cstheme="minorBidi" w:eastAsiaTheme="minorHAnsi" w:hAnsiTheme="minorHAnsi"/>
+      <w:color w:val="auto"/>
+      <w:sz w:val="22"/>
+      <w:szCs w:val="22"/>
+      <w:lang w:val="fr-FR" w:eastAsia="en-US" w:bidi="ar-SA"/>
+    </w:rPr>
   </w:style>
-  <w:style w:type="character" w:default="1" w:styleId="Policepardfaut">
+  <w:style w:type="character" w:styleId="DefaultParagraphFont" w:default="1">
     <w:name w:val="Default Paragraph Font"/>
     <w:uiPriority w:val="1"/>
     <w:semiHidden/>
     <w:unhideWhenUsed/>
+    <w:qFormat/>
+    <w:rPr/>
+  </w:style>
+  <w:style w:type="character" w:styleId="Puces">
+    <w:name w:val="Puces"/>
+    <w:qFormat/>
+    <w:rPr>
+      <w:rFonts w:ascii="OpenSymbol" w:hAnsi="OpenSymbol" w:eastAsia="OpenSymbol" w:cs="OpenSymbol"/>
+    </w:rPr>
+  </w:style>
+  <w:style w:type="paragraph" w:styleId="Titre">
+    <w:name w:val="Titre"/>
+    <w:basedOn w:val="Normal"/>
+    <w:next w:val="Corpsdetexte"/>
+    <w:qFormat/>
+    <w:pPr>
+      <w:keepNext/>
+      <w:spacing w:before="240" w:after="120"/>
+    </w:pPr>
+    <w:rPr>
+      <w:rFonts w:ascii="Liberation Sans" w:hAnsi="Liberation Sans" w:eastAsia="DejaVu Sans" w:cs="FreeSans"/>
+      <w:sz w:val="28"/>
+      <w:szCs w:val="28"/>
+    </w:rPr>
+  </w:style>
+  <w:style w:type="paragraph" w:styleId="Corpsdetexte">
+    <w:name w:val="Body Text"/>
+    <w:basedOn w:val="Normal"/>
+    <w:pPr>
+      <w:spacing w:lineRule="auto" w:line="288" w:before="0" w:after="140"/>
+    </w:pPr>
+    <w:rPr/>
+  </w:style>
+  <w:style w:type="paragraph" w:styleId="Liste">
+    <w:name w:val="List"/>
+    <w:basedOn w:val="Corpsdetexte"/>
+    <w:pPr/>
+    <w:rPr>
+      <w:rFonts w:cs="FreeSans"/>
+    </w:rPr>
+  </w:style>
+  <w:style w:type="paragraph" w:styleId="Lgende">
+    <w:name w:val="Caption"/>
+    <w:basedOn w:val="Normal"/>
+    <w:qFormat/>
+    <w:pPr>
+      <w:suppressLineNumbers/>
+      <w:spacing w:before="120" w:after="120"/>
+    </w:pPr>
+    <w:rPr>
+      <w:rFonts w:cs="FreeSans"/>
+      <w:i/>
+      <w:iCs/>
+      <w:sz w:val="24"/>
+      <w:szCs w:val="24"/>
+    </w:rPr>
+  </w:style>
+  <w:style w:type="paragraph" w:styleId="Index">
+    <w:name w:val="Index"/>
+    <w:basedOn w:val="Normal"/>
+    <w:qFormat/>
+    <w:pPr>
+      <w:suppressLineNumbers/>
+    </w:pPr>
+    <w:rPr>
+      <w:rFonts w:cs="FreeSans"/>
+    </w:rPr>
+  </w:style>
+  <w:style w:type="numbering" w:styleId="NoList" w:default="1">
+    <w:name w:val="No List"/>
+    <w:uiPriority w:val="99"/>
+    <w:semiHidden/>
+    <w:unhideWhenUsed/>
+    <w:qFormat/>
   </w:style>
   <w:style w:type="table" w:default="1" w:styleId="TableauNormal">
     <w:name w:val="Normal Table"/>
@@ -1114,12 +1814,6 @@
         <w:right w:w="108" w:type="dxa"/>
       </w:tblCellMar>
     </w:tblPr>
-  </w:style>
-  <w:style w:type="numbering" w:default="1" w:styleId="Aucuneliste">
-    <w:name w:val="No List"/>
-    <w:uiPriority w:val="99"/>
-    <w:semiHidden/>
-    <w:unhideWhenUsed/>
   </w:style>
 </w:styles>
 </file>
